--- a/Question Bank with Keys/Unit - 5 - Keys.docx
+++ b/Question Bank with Keys/Unit - 5 - Keys.docx
@@ -90,6 +90,7 @@
     </w:p>
     <w:p>
       <w:pPr>
+        <w:jc w:val="both"/>
         <w:rPr>
           <w:rFonts w:ascii="Times New Roman" w:hAnsi="Times New Roman" w:cs="Times New Roman"/>
           <w:b/>
@@ -113,6 +114,7 @@
     </w:p>
     <w:p>
       <w:pPr>
+        <w:jc w:val="both"/>
         <w:rPr>
           <w:rFonts w:ascii="Times New Roman" w:hAnsi="Times New Roman" w:cs="Times New Roman"/>
           <w:b/>
@@ -125,6 +127,7 @@
     </w:p>
     <w:p>
       <w:pPr>
+        <w:jc w:val="both"/>
         <w:rPr>
           <w:rFonts w:ascii="Times New Roman" w:hAnsi="Times New Roman" w:cs="Times New Roman"/>
           <w:b/>
@@ -148,6 +151,7 @@
     </w:p>
     <w:p>
       <w:pPr>
+        <w:jc w:val="both"/>
         <w:rPr>
           <w:rFonts w:ascii="Times New Roman" w:hAnsi="Times New Roman" w:cs="Times New Roman"/>
           <w:b/>
@@ -165,6 +169,7 @@
           <w:ilvl w:val="0"/>
           <w:numId w:val="34"/>
         </w:numPr>
+        <w:jc w:val="both"/>
         <w:rPr>
           <w:rFonts w:ascii="Times New Roman" w:hAnsi="Times New Roman" w:cs="Times New Roman"/>
           <w:sz w:val="24"/>
@@ -181,6 +186,51 @@
         </w:rPr>
         <w:t>What is Applet?</w:t>
       </w:r>
+    </w:p>
+    <w:p>
+      <w:pPr>
+        <w:pStyle w:val="ListParagraph"/>
+        <w:jc w:val="both"/>
+        <w:rPr>
+          <w:rFonts w:ascii="Times New Roman" w:hAnsi="Times New Roman" w:cs="Times New Roman"/>
+          <w:sz w:val="24"/>
+          <w:szCs w:val="24"/>
+          <w:lang w:val="en-IN"/>
+        </w:rPr>
+      </w:pPr>
+    </w:p>
+    <w:p>
+      <w:pPr>
+        <w:pStyle w:val="ListParagraph"/>
+        <w:jc w:val="both"/>
+        <w:rPr>
+          <w:rFonts w:ascii="Times New Roman" w:hAnsi="Times New Roman" w:cs="Times New Roman"/>
+          <w:sz w:val="24"/>
+          <w:szCs w:val="24"/>
+          <w:lang w:val="en-IN"/>
+        </w:rPr>
+      </w:pPr>
+      <w:r>
+        <w:rPr>
+          <w:rFonts w:ascii="Times New Roman" w:hAnsi="Times New Roman" w:cs="Times New Roman"/>
+          <w:sz w:val="24"/>
+          <w:szCs w:val="24"/>
+          <w:lang w:val="en-IN"/>
+        </w:rPr>
+        <w:t>Applet is java program that runs on web browser. It has a life cycle that managed by browser. Applet programs served as web applications. Due to some security reasons the applets are deprecated and browsers no longer support for applets.</w:t>
+      </w:r>
+    </w:p>
+    <w:p>
+      <w:pPr>
+        <w:pStyle w:val="ListParagraph"/>
+        <w:jc w:val="both"/>
+        <w:rPr>
+          <w:rFonts w:ascii="Times New Roman" w:hAnsi="Times New Roman" w:cs="Times New Roman"/>
+          <w:sz w:val="24"/>
+          <w:szCs w:val="24"/>
+          <w:lang w:val="en-IN"/>
+        </w:rPr>
+      </w:pPr>
     </w:p>
     <w:p>
       <w:pPr>
@@ -189,6 +239,7 @@
           <w:ilvl w:val="0"/>
           <w:numId w:val="34"/>
         </w:numPr>
+        <w:jc w:val="both"/>
         <w:rPr>
           <w:rFonts w:ascii="Times New Roman" w:hAnsi="Times New Roman" w:cs="Times New Roman"/>
           <w:sz w:val="24"/>
@@ -205,6 +256,102 @@
         </w:rPr>
         <w:t>Draw the life cycle of applet.</w:t>
       </w:r>
+    </w:p>
+    <w:p>
+      <w:pPr>
+        <w:pStyle w:val="ListParagraph"/>
+        <w:jc w:val="both"/>
+        <w:rPr>
+          <w:rFonts w:ascii="Times New Roman" w:hAnsi="Times New Roman" w:cs="Times New Roman"/>
+          <w:sz w:val="24"/>
+          <w:szCs w:val="24"/>
+          <w:lang w:val="en-IN"/>
+        </w:rPr>
+      </w:pPr>
+    </w:p>
+    <w:p>
+      <w:pPr>
+        <w:pStyle w:val="ListParagraph"/>
+        <w:jc w:val="both"/>
+        <w:rPr>
+          <w:rFonts w:ascii="Times New Roman" w:hAnsi="Times New Roman" w:cs="Times New Roman"/>
+          <w:sz w:val="24"/>
+          <w:szCs w:val="24"/>
+          <w:lang w:val="en-IN"/>
+        </w:rPr>
+      </w:pPr>
+      <w:r>
+        <w:rPr>
+          <w:rFonts w:ascii="Times New Roman" w:hAnsi="Times New Roman" w:cs="Times New Roman"/>
+          <w:noProof/>
+          <w:sz w:val="24"/>
+          <w:szCs w:val="24"/>
+          <w:lang w:bidi="ta-IN"/>
+        </w:rPr>
+        <w:drawing>
+          <wp:inline distT="0" distB="0" distL="0" distR="0">
+            <wp:extent cx="5771082" cy="579764"/>
+            <wp:effectExtent l="19050" t="0" r="1068" b="0"/>
+            <wp:docPr id="2" name="Picture 2"/>
+            <wp:cNvGraphicFramePr>
+              <a:graphicFrameLocks xmlns:a="http://schemas.openxmlformats.org/drawingml/2006/main" noChangeAspect="1"/>
+            </wp:cNvGraphicFramePr>
+            <a:graphic xmlns:a="http://schemas.openxmlformats.org/drawingml/2006/main">
+              <a:graphicData uri="http://schemas.openxmlformats.org/drawingml/2006/picture">
+                <pic:pic xmlns:pic="http://schemas.openxmlformats.org/drawingml/2006/picture">
+                  <pic:nvPicPr>
+                    <pic:cNvPr id="0" name="Picture 2"/>
+                    <pic:cNvPicPr>
+                      <a:picLocks noChangeAspect="1" noChangeArrowheads="1"/>
+                    </pic:cNvPicPr>
+                  </pic:nvPicPr>
+                  <pic:blipFill>
+                    <a:blip r:embed="rId9"/>
+                    <a:srcRect/>
+                    <a:stretch>
+                      <a:fillRect/>
+                    </a:stretch>
+                  </pic:blipFill>
+                  <pic:spPr bwMode="auto">
+                    <a:xfrm>
+                      <a:off x="0" y="0"/>
+                      <a:ext cx="5770201" cy="579676"/>
+                    </a:xfrm>
+                    <a:prstGeom prst="rect">
+                      <a:avLst/>
+                    </a:prstGeom>
+                    <a:noFill/>
+                  </pic:spPr>
+                </pic:pic>
+              </a:graphicData>
+            </a:graphic>
+          </wp:inline>
+        </w:drawing>
+      </w:r>
+    </w:p>
+    <w:p>
+      <w:pPr>
+        <w:pStyle w:val="ListParagraph"/>
+        <w:jc w:val="both"/>
+        <w:rPr>
+          <w:rFonts w:ascii="Times New Roman" w:hAnsi="Times New Roman" w:cs="Times New Roman"/>
+          <w:sz w:val="24"/>
+          <w:szCs w:val="24"/>
+          <w:lang w:val="en-IN"/>
+        </w:rPr>
+      </w:pPr>
+    </w:p>
+    <w:p>
+      <w:pPr>
+        <w:pStyle w:val="ListParagraph"/>
+        <w:jc w:val="both"/>
+        <w:rPr>
+          <w:rFonts w:ascii="Times New Roman" w:hAnsi="Times New Roman" w:cs="Times New Roman"/>
+          <w:sz w:val="24"/>
+          <w:szCs w:val="24"/>
+          <w:lang w:val="en-IN"/>
+        </w:rPr>
+      </w:pPr>
     </w:p>
     <w:p>
       <w:pPr>
@@ -213,6 +360,7 @@
           <w:ilvl w:val="0"/>
           <w:numId w:val="34"/>
         </w:numPr>
+        <w:jc w:val="both"/>
         <w:rPr>
           <w:rFonts w:ascii="Times New Roman" w:hAnsi="Times New Roman" w:cs="Times New Roman"/>
           <w:sz w:val="24"/>
@@ -229,6 +377,87 @@
         </w:rPr>
         <w:t>Give a short note on awt package in java.</w:t>
       </w:r>
+    </w:p>
+    <w:p>
+      <w:pPr>
+        <w:pStyle w:val="ListParagraph"/>
+        <w:jc w:val="both"/>
+        <w:rPr>
+          <w:rFonts w:ascii="Times New Roman" w:hAnsi="Times New Roman" w:cs="Times New Roman"/>
+          <w:sz w:val="24"/>
+          <w:szCs w:val="24"/>
+          <w:lang w:val="en-IN"/>
+        </w:rPr>
+      </w:pPr>
+    </w:p>
+    <w:p>
+      <w:pPr>
+        <w:pStyle w:val="ListParagraph"/>
+        <w:jc w:val="both"/>
+        <w:rPr>
+          <w:rFonts w:ascii="Times New Roman" w:hAnsi="Times New Roman" w:cs="Times New Roman"/>
+          <w:sz w:val="24"/>
+          <w:szCs w:val="24"/>
+          <w:lang w:val="en-IN"/>
+        </w:rPr>
+      </w:pPr>
+      <w:r>
+        <w:rPr>
+          <w:rFonts w:ascii="Times New Roman" w:hAnsi="Times New Roman" w:cs="Times New Roman"/>
+          <w:sz w:val="24"/>
+          <w:szCs w:val="24"/>
+          <w:lang w:val="en-IN"/>
+        </w:rPr>
+        <w:t>Java AWT (Abstract Window Toolkit) is an API to develop GUI or window-based applications in java.</w:t>
+      </w:r>
+      <w:r>
+        <w:rPr>
+          <w:rFonts w:ascii="Times New Roman" w:hAnsi="Times New Roman" w:cs="Times New Roman"/>
+          <w:sz w:val="24"/>
+          <w:szCs w:val="24"/>
+          <w:lang w:val="en-IN"/>
+        </w:rPr>
+        <w:t xml:space="preserve"> </w:t>
+      </w:r>
+      <w:r>
+        <w:rPr>
+          <w:rFonts w:ascii="Times New Roman" w:hAnsi="Times New Roman" w:cs="Times New Roman"/>
+          <w:sz w:val="24"/>
+          <w:szCs w:val="24"/>
+          <w:lang w:val="en-IN"/>
+        </w:rPr>
+        <w:t>Java AWT components are platform-dependent i.e. components are displayed according to the view of operating system. AWT is heavyweight i.e. its components are using the resources of OS.</w:t>
+      </w:r>
+      <w:r>
+        <w:rPr>
+          <w:rFonts w:ascii="Times New Roman" w:hAnsi="Times New Roman" w:cs="Times New Roman"/>
+          <w:sz w:val="24"/>
+          <w:szCs w:val="24"/>
+          <w:lang w:val="en-IN"/>
+        </w:rPr>
+        <w:t xml:space="preserve"> </w:t>
+      </w:r>
+      <w:r>
+        <w:rPr>
+          <w:rFonts w:ascii="Times New Roman" w:hAnsi="Times New Roman" w:cs="Times New Roman"/>
+          <w:sz w:val="24"/>
+          <w:szCs w:val="24"/>
+          <w:lang w:val="en-IN"/>
+        </w:rPr>
+        <w:t>The java.awt package provides classes for AWT api such as TextField, Label, TextArea, RadioButton, CheckBox, Choice, List etc.</w:t>
+      </w:r>
+    </w:p>
+    <w:p>
+      <w:pPr>
+        <w:pStyle w:val="ListParagraph"/>
+        <w:jc w:val="both"/>
+        <w:rPr>
+          <w:rFonts w:ascii="Times New Roman" w:hAnsi="Times New Roman" w:cs="Times New Roman"/>
+          <w:sz w:val="24"/>
+          <w:szCs w:val="24"/>
+          <w:lang w:val="en-IN"/>
+        </w:rPr>
+      </w:pPr>
     </w:p>
     <w:p>
       <w:pPr>
@@ -237,6 +466,7 @@
           <w:ilvl w:val="0"/>
           <w:numId w:val="34"/>
         </w:numPr>
+        <w:jc w:val="both"/>
         <w:rPr>
           <w:rFonts w:ascii="Times New Roman" w:hAnsi="Times New Roman" w:cs="Times New Roman"/>
           <w:sz w:val="24"/>
@@ -253,6 +483,159 @@
         </w:rPr>
         <w:t>What is frame in java awt? Give some properties of frames.</w:t>
       </w:r>
+    </w:p>
+    <w:p>
+      <w:pPr>
+        <w:pStyle w:val="ListParagraph"/>
+        <w:jc w:val="both"/>
+        <w:rPr>
+          <w:rFonts w:ascii="Times New Roman" w:hAnsi="Times New Roman" w:cs="Times New Roman"/>
+          <w:sz w:val="24"/>
+          <w:szCs w:val="24"/>
+          <w:lang w:val="en-IN"/>
+        </w:rPr>
+      </w:pPr>
+    </w:p>
+    <w:p>
+      <w:pPr>
+        <w:pStyle w:val="ListParagraph"/>
+        <w:jc w:val="both"/>
+        <w:rPr>
+          <w:rFonts w:ascii="Times New Roman" w:hAnsi="Times New Roman" w:cs="Times New Roman"/>
+          <w:sz w:val="24"/>
+          <w:szCs w:val="24"/>
+          <w:lang w:val="en-IN"/>
+        </w:rPr>
+      </w:pPr>
+      <w:r>
+        <w:rPr>
+          <w:rFonts w:ascii="Times New Roman" w:hAnsi="Times New Roman" w:cs="Times New Roman"/>
+          <w:sz w:val="24"/>
+          <w:szCs w:val="24"/>
+          <w:lang w:val="en-IN"/>
+        </w:rPr>
+        <w:t>The Frame is the container that contain title bar and can have menu bars. It can have other components like button, textfield etc.</w:t>
+      </w:r>
+      <w:r>
+        <w:rPr>
+          <w:rFonts w:ascii="Times New Roman" w:hAnsi="Times New Roman" w:cs="Times New Roman"/>
+          <w:sz w:val="24"/>
+          <w:szCs w:val="24"/>
+          <w:lang w:val="en-IN"/>
+        </w:rPr>
+        <w:t xml:space="preserve"> Properties of frames as follows,</w:t>
+      </w:r>
+    </w:p>
+    <w:p>
+      <w:pPr>
+        <w:pStyle w:val="ListParagraph"/>
+        <w:numPr>
+          <w:ilvl w:val="0"/>
+          <w:numId w:val="35"/>
+        </w:numPr>
+        <w:jc w:val="both"/>
+        <w:rPr>
+          <w:rFonts w:ascii="Times New Roman" w:hAnsi="Times New Roman" w:cs="Times New Roman"/>
+          <w:sz w:val="24"/>
+          <w:szCs w:val="24"/>
+          <w:lang w:val="en-IN"/>
+        </w:rPr>
+      </w:pPr>
+      <w:r>
+        <w:rPr>
+          <w:rFonts w:ascii="Times New Roman" w:hAnsi="Times New Roman" w:cs="Times New Roman"/>
+          <w:sz w:val="24"/>
+          <w:szCs w:val="24"/>
+          <w:lang w:val="en-IN"/>
+        </w:rPr>
+        <w:t>Icon – Image</w:t>
+      </w:r>
+    </w:p>
+    <w:p>
+      <w:pPr>
+        <w:pStyle w:val="ListParagraph"/>
+        <w:numPr>
+          <w:ilvl w:val="0"/>
+          <w:numId w:val="35"/>
+        </w:numPr>
+        <w:jc w:val="both"/>
+        <w:rPr>
+          <w:rFonts w:ascii="Times New Roman" w:hAnsi="Times New Roman" w:cs="Times New Roman"/>
+          <w:sz w:val="24"/>
+          <w:szCs w:val="24"/>
+          <w:lang w:val="en-IN"/>
+        </w:rPr>
+      </w:pPr>
+      <w:r>
+        <w:rPr>
+          <w:rFonts w:ascii="Times New Roman" w:hAnsi="Times New Roman" w:cs="Times New Roman"/>
+          <w:sz w:val="24"/>
+          <w:szCs w:val="24"/>
+          <w:lang w:val="en-IN"/>
+        </w:rPr>
+        <w:t>Title – Information about frame</w:t>
+      </w:r>
+    </w:p>
+    <w:p>
+      <w:pPr>
+        <w:pStyle w:val="ListParagraph"/>
+        <w:numPr>
+          <w:ilvl w:val="0"/>
+          <w:numId w:val="35"/>
+        </w:numPr>
+        <w:jc w:val="both"/>
+        <w:rPr>
+          <w:rFonts w:ascii="Times New Roman" w:hAnsi="Times New Roman" w:cs="Times New Roman"/>
+          <w:sz w:val="24"/>
+          <w:szCs w:val="24"/>
+          <w:lang w:val="en-IN"/>
+        </w:rPr>
+      </w:pPr>
+      <w:r>
+        <w:rPr>
+          <w:rFonts w:ascii="Times New Roman" w:hAnsi="Times New Roman" w:cs="Times New Roman"/>
+          <w:sz w:val="24"/>
+          <w:szCs w:val="24"/>
+          <w:lang w:val="en-IN"/>
+        </w:rPr>
+        <w:t>Size – Display size [length and breadth specified in pixels]</w:t>
+      </w:r>
+    </w:p>
+    <w:p>
+      <w:pPr>
+        <w:pStyle w:val="ListParagraph"/>
+        <w:numPr>
+          <w:ilvl w:val="0"/>
+          <w:numId w:val="35"/>
+        </w:numPr>
+        <w:jc w:val="both"/>
+        <w:rPr>
+          <w:rFonts w:ascii="Times New Roman" w:hAnsi="Times New Roman" w:cs="Times New Roman"/>
+          <w:sz w:val="24"/>
+          <w:szCs w:val="24"/>
+          <w:lang w:val="en-IN"/>
+        </w:rPr>
+      </w:pPr>
+      <w:r>
+        <w:rPr>
+          <w:rFonts w:ascii="Times New Roman" w:hAnsi="Times New Roman" w:cs="Times New Roman"/>
+          <w:sz w:val="24"/>
+          <w:szCs w:val="24"/>
+          <w:lang w:val="en-IN"/>
+        </w:rPr>
+        <w:t>Visibility – Hides and Shows the frame based on [true or false value]</w:t>
+      </w:r>
+    </w:p>
+    <w:p>
+      <w:pPr>
+        <w:jc w:val="both"/>
+        <w:rPr>
+          <w:rFonts w:ascii="Times New Roman" w:hAnsi="Times New Roman" w:cs="Times New Roman"/>
+          <w:sz w:val="24"/>
+          <w:szCs w:val="24"/>
+          <w:lang w:val="en-IN"/>
+        </w:rPr>
+      </w:pPr>
     </w:p>
     <w:p>
       <w:pPr>
@@ -261,6 +644,7 @@
           <w:ilvl w:val="0"/>
           <w:numId w:val="34"/>
         </w:numPr>
+        <w:jc w:val="both"/>
         <w:rPr>
           <w:rFonts w:ascii="Times New Roman" w:hAnsi="Times New Roman" w:cs="Times New Roman"/>
           <w:sz w:val="24"/>
@@ -277,6 +661,72 @@
         </w:rPr>
         <w:t>Give short note on drawOvel method from Graphics class.</w:t>
       </w:r>
+    </w:p>
+    <w:p>
+      <w:pPr>
+        <w:pStyle w:val="ListParagraph"/>
+        <w:jc w:val="both"/>
+        <w:rPr>
+          <w:rFonts w:ascii="Times New Roman" w:hAnsi="Times New Roman" w:cs="Times New Roman"/>
+          <w:sz w:val="24"/>
+          <w:szCs w:val="24"/>
+          <w:lang w:val="en-IN"/>
+        </w:rPr>
+      </w:pPr>
+    </w:p>
+    <w:p>
+      <w:pPr>
+        <w:pStyle w:val="ListParagraph"/>
+        <w:jc w:val="both"/>
+        <w:rPr>
+          <w:rFonts w:ascii="Times New Roman" w:hAnsi="Times New Roman" w:cs="Times New Roman"/>
+          <w:sz w:val="24"/>
+          <w:szCs w:val="24"/>
+          <w:lang w:val="en-IN"/>
+        </w:rPr>
+      </w:pPr>
+      <w:r>
+        <w:rPr>
+          <w:rFonts w:ascii="Times New Roman" w:hAnsi="Times New Roman" w:cs="Times New Roman"/>
+          <w:sz w:val="24"/>
+          <w:szCs w:val="24"/>
+          <w:lang w:val="en-IN"/>
+        </w:rPr>
+        <w:t xml:space="preserve">drawOvel is a method available in Graphics class from awt package. </w:t>
+      </w:r>
+      <w:r>
+        <w:rPr>
+          <w:rFonts w:ascii="Times New Roman" w:hAnsi="Times New Roman" w:cs="Times New Roman"/>
+          <w:sz w:val="24"/>
+          <w:szCs w:val="24"/>
+          <w:lang w:val="en-IN"/>
+        </w:rPr>
+        <w:t>It helps to draw circle or ellipse/ovel using graphics object. It receives four arguments that help to draw eg: g.drawOvel(x, y, length, width).</w:t>
+      </w:r>
+    </w:p>
+    <w:p>
+      <w:pPr>
+        <w:pStyle w:val="ListParagraph"/>
+        <w:jc w:val="both"/>
+        <w:rPr>
+          <w:rFonts w:ascii="Times New Roman" w:hAnsi="Times New Roman" w:cs="Times New Roman"/>
+          <w:sz w:val="24"/>
+          <w:szCs w:val="24"/>
+          <w:lang w:val="en-IN"/>
+        </w:rPr>
+      </w:pPr>
+    </w:p>
+    <w:p>
+      <w:pPr>
+        <w:pStyle w:val="ListParagraph"/>
+        <w:jc w:val="both"/>
+        <w:rPr>
+          <w:rFonts w:ascii="Times New Roman" w:hAnsi="Times New Roman" w:cs="Times New Roman"/>
+          <w:sz w:val="24"/>
+          <w:szCs w:val="24"/>
+          <w:lang w:val="en-IN"/>
+        </w:rPr>
+      </w:pPr>
     </w:p>
     <w:p>
       <w:pPr>
@@ -285,6 +735,7 @@
           <w:ilvl w:val="0"/>
           <w:numId w:val="34"/>
         </w:numPr>
+        <w:jc w:val="both"/>
         <w:rPr>
           <w:rFonts w:ascii="Times New Roman" w:hAnsi="Times New Roman" w:cs="Times New Roman"/>
           <w:sz w:val="24"/>
@@ -301,6 +752,620 @@
         </w:rPr>
         <w:t>Write a code that displays hello world in a frame using Label.</w:t>
       </w:r>
+    </w:p>
+    <w:p>
+      <w:pPr>
+        <w:pStyle w:val="ListParagraph"/>
+        <w:jc w:val="both"/>
+        <w:rPr>
+          <w:rFonts w:ascii="Times New Roman" w:hAnsi="Times New Roman" w:cs="Times New Roman"/>
+          <w:sz w:val="24"/>
+          <w:szCs w:val="24"/>
+          <w:lang w:val="en-IN"/>
+        </w:rPr>
+      </w:pPr>
+    </w:p>
+    <w:p>
+      <w:pPr>
+        <w:pStyle w:val="ListParagraph"/>
+        <w:jc w:val="both"/>
+        <w:rPr>
+          <w:rFonts w:ascii="Times New Roman" w:hAnsi="Times New Roman" w:cs="Times New Roman"/>
+          <w:sz w:val="24"/>
+          <w:szCs w:val="24"/>
+          <w:lang w:val="en-IN"/>
+        </w:rPr>
+      </w:pPr>
+      <w:r>
+        <w:rPr>
+          <w:rFonts w:ascii="Times New Roman" w:hAnsi="Times New Roman" w:cs="Times New Roman"/>
+          <w:sz w:val="24"/>
+          <w:szCs w:val="24"/>
+          <w:lang w:val="en-IN"/>
+        </w:rPr>
+        <w:t>class MyCanvas extends Canvas{</w:t>
+      </w:r>
+    </w:p>
+    <w:p>
+      <w:pPr>
+        <w:pStyle w:val="ListParagraph"/>
+        <w:jc w:val="both"/>
+        <w:rPr>
+          <w:rFonts w:ascii="Times New Roman" w:hAnsi="Times New Roman" w:cs="Times New Roman"/>
+          <w:sz w:val="24"/>
+          <w:szCs w:val="24"/>
+          <w:lang w:val="en-IN"/>
+        </w:rPr>
+      </w:pPr>
+      <w:r>
+        <w:rPr>
+          <w:rFonts w:ascii="Times New Roman" w:hAnsi="Times New Roman" w:cs="Times New Roman"/>
+          <w:sz w:val="24"/>
+          <w:szCs w:val="24"/>
+          <w:lang w:val="en-IN"/>
+        </w:rPr>
+        <w:tab/>
+        <w:t>public void paint(Graphics g) {</w:t>
+      </w:r>
+    </w:p>
+    <w:p>
+      <w:pPr>
+        <w:pStyle w:val="ListParagraph"/>
+        <w:jc w:val="both"/>
+        <w:rPr>
+          <w:rFonts w:ascii="Times New Roman" w:hAnsi="Times New Roman" w:cs="Times New Roman"/>
+          <w:sz w:val="24"/>
+          <w:szCs w:val="24"/>
+          <w:lang w:val="en-IN"/>
+        </w:rPr>
+      </w:pPr>
+      <w:r>
+        <w:rPr>
+          <w:rFonts w:ascii="Times New Roman" w:hAnsi="Times New Roman" w:cs="Times New Roman"/>
+          <w:sz w:val="24"/>
+          <w:szCs w:val="24"/>
+          <w:lang w:val="en-IN"/>
+        </w:rPr>
+        <w:tab/>
+      </w:r>
+      <w:r>
+        <w:rPr>
+          <w:rFonts w:ascii="Times New Roman" w:hAnsi="Times New Roman" w:cs="Times New Roman"/>
+          <w:sz w:val="24"/>
+          <w:szCs w:val="24"/>
+          <w:lang w:val="en-IN"/>
+        </w:rPr>
+        <w:tab/>
+        <w:t>g.drawString("HelloWorld", 100, 100);</w:t>
+      </w:r>
+    </w:p>
+    <w:p>
+      <w:pPr>
+        <w:pStyle w:val="ListParagraph"/>
+        <w:jc w:val="both"/>
+        <w:rPr>
+          <w:rFonts w:ascii="Times New Roman" w:hAnsi="Times New Roman" w:cs="Times New Roman"/>
+          <w:sz w:val="24"/>
+          <w:szCs w:val="24"/>
+          <w:lang w:val="en-IN"/>
+        </w:rPr>
+      </w:pPr>
+      <w:r>
+        <w:rPr>
+          <w:rFonts w:ascii="Times New Roman" w:hAnsi="Times New Roman" w:cs="Times New Roman"/>
+          <w:sz w:val="24"/>
+          <w:szCs w:val="24"/>
+          <w:lang w:val="en-IN"/>
+        </w:rPr>
+        <w:tab/>
+        <w:t>}</w:t>
+      </w:r>
+    </w:p>
+    <w:p>
+      <w:pPr>
+        <w:pStyle w:val="ListParagraph"/>
+        <w:jc w:val="both"/>
+        <w:rPr>
+          <w:rFonts w:ascii="Times New Roman" w:hAnsi="Times New Roman" w:cs="Times New Roman"/>
+          <w:sz w:val="24"/>
+          <w:szCs w:val="24"/>
+          <w:lang w:val="en-IN"/>
+        </w:rPr>
+      </w:pPr>
+      <w:r>
+        <w:rPr>
+          <w:rFonts w:ascii="Times New Roman" w:hAnsi="Times New Roman" w:cs="Times New Roman"/>
+          <w:sz w:val="24"/>
+          <w:szCs w:val="24"/>
+          <w:lang w:val="en-IN"/>
+        </w:rPr>
+        <w:t>}</w:t>
+      </w:r>
+    </w:p>
+    <w:p>
+      <w:pPr>
+        <w:pStyle w:val="ListParagraph"/>
+        <w:jc w:val="both"/>
+        <w:rPr>
+          <w:rFonts w:ascii="Times New Roman" w:hAnsi="Times New Roman" w:cs="Times New Roman"/>
+          <w:sz w:val="24"/>
+          <w:szCs w:val="24"/>
+          <w:lang w:val="en-IN"/>
+        </w:rPr>
+      </w:pPr>
+      <w:r>
+        <w:rPr>
+          <w:rFonts w:ascii="Times New Roman" w:hAnsi="Times New Roman" w:cs="Times New Roman"/>
+          <w:sz w:val="24"/>
+          <w:szCs w:val="24"/>
+          <w:lang w:val="en-IN"/>
+        </w:rPr>
+        <w:t>class MyFrame extends Frame{</w:t>
+      </w:r>
+    </w:p>
+    <w:p>
+      <w:pPr>
+        <w:pStyle w:val="ListParagraph"/>
+        <w:jc w:val="both"/>
+        <w:rPr>
+          <w:rFonts w:ascii="Times New Roman" w:hAnsi="Times New Roman" w:cs="Times New Roman"/>
+          <w:sz w:val="24"/>
+          <w:szCs w:val="24"/>
+          <w:lang w:val="en-IN"/>
+        </w:rPr>
+      </w:pPr>
+      <w:r>
+        <w:rPr>
+          <w:rFonts w:ascii="Times New Roman" w:hAnsi="Times New Roman" w:cs="Times New Roman"/>
+          <w:sz w:val="24"/>
+          <w:szCs w:val="24"/>
+          <w:lang w:val="en-IN"/>
+        </w:rPr>
+        <w:tab/>
+        <w:t>public MyFrame() {</w:t>
+      </w:r>
+    </w:p>
+    <w:p>
+      <w:pPr>
+        <w:pStyle w:val="ListParagraph"/>
+        <w:jc w:val="both"/>
+        <w:rPr>
+          <w:rFonts w:ascii="Times New Roman" w:hAnsi="Times New Roman" w:cs="Times New Roman"/>
+          <w:sz w:val="24"/>
+          <w:szCs w:val="24"/>
+          <w:lang w:val="en-IN"/>
+        </w:rPr>
+      </w:pPr>
+      <w:r>
+        <w:rPr>
+          <w:rFonts w:ascii="Times New Roman" w:hAnsi="Times New Roman" w:cs="Times New Roman"/>
+          <w:sz w:val="24"/>
+          <w:szCs w:val="24"/>
+          <w:lang w:val="en-IN"/>
+        </w:rPr>
+        <w:tab/>
+      </w:r>
+      <w:r>
+        <w:rPr>
+          <w:rFonts w:ascii="Times New Roman" w:hAnsi="Times New Roman" w:cs="Times New Roman"/>
+          <w:sz w:val="24"/>
+          <w:szCs w:val="24"/>
+          <w:lang w:val="en-IN"/>
+        </w:rPr>
+        <w:tab/>
+        <w:t>add(new MyCanvas());</w:t>
+      </w:r>
+    </w:p>
+    <w:p>
+      <w:pPr>
+        <w:pStyle w:val="ListParagraph"/>
+        <w:jc w:val="both"/>
+        <w:rPr>
+          <w:rFonts w:ascii="Times New Roman" w:hAnsi="Times New Roman" w:cs="Times New Roman"/>
+          <w:sz w:val="24"/>
+          <w:szCs w:val="24"/>
+          <w:lang w:val="en-IN"/>
+        </w:rPr>
+      </w:pPr>
+      <w:r>
+        <w:rPr>
+          <w:rFonts w:ascii="Times New Roman" w:hAnsi="Times New Roman" w:cs="Times New Roman"/>
+          <w:sz w:val="24"/>
+          <w:szCs w:val="24"/>
+          <w:lang w:val="en-IN"/>
+        </w:rPr>
+        <w:tab/>
+      </w:r>
+      <w:r>
+        <w:rPr>
+          <w:rFonts w:ascii="Times New Roman" w:hAnsi="Times New Roman" w:cs="Times New Roman"/>
+          <w:sz w:val="24"/>
+          <w:szCs w:val="24"/>
+          <w:lang w:val="en-IN"/>
+        </w:rPr>
+        <w:tab/>
+        <w:t>setSize(500, 500);</w:t>
+      </w:r>
+    </w:p>
+    <w:p>
+      <w:pPr>
+        <w:pStyle w:val="ListParagraph"/>
+        <w:jc w:val="both"/>
+        <w:rPr>
+          <w:rFonts w:ascii="Times New Roman" w:hAnsi="Times New Roman" w:cs="Times New Roman"/>
+          <w:sz w:val="24"/>
+          <w:szCs w:val="24"/>
+          <w:lang w:val="en-IN"/>
+        </w:rPr>
+      </w:pPr>
+      <w:r>
+        <w:rPr>
+          <w:rFonts w:ascii="Times New Roman" w:hAnsi="Times New Roman" w:cs="Times New Roman"/>
+          <w:sz w:val="24"/>
+          <w:szCs w:val="24"/>
+          <w:lang w:val="en-IN"/>
+        </w:rPr>
+        <w:tab/>
+      </w:r>
+      <w:r>
+        <w:rPr>
+          <w:rFonts w:ascii="Times New Roman" w:hAnsi="Times New Roman" w:cs="Times New Roman"/>
+          <w:sz w:val="24"/>
+          <w:szCs w:val="24"/>
+          <w:lang w:val="en-IN"/>
+        </w:rPr>
+        <w:tab/>
+        <w:t>setTitle("Frame With String");</w:t>
+      </w:r>
+    </w:p>
+    <w:p>
+      <w:pPr>
+        <w:pStyle w:val="ListParagraph"/>
+        <w:jc w:val="both"/>
+        <w:rPr>
+          <w:rFonts w:ascii="Times New Roman" w:hAnsi="Times New Roman" w:cs="Times New Roman"/>
+          <w:sz w:val="24"/>
+          <w:szCs w:val="24"/>
+          <w:lang w:val="en-IN"/>
+        </w:rPr>
+      </w:pPr>
+      <w:r>
+        <w:rPr>
+          <w:rFonts w:ascii="Times New Roman" w:hAnsi="Times New Roman" w:cs="Times New Roman"/>
+          <w:sz w:val="24"/>
+          <w:szCs w:val="24"/>
+          <w:lang w:val="en-IN"/>
+        </w:rPr>
+        <w:tab/>
+      </w:r>
+      <w:r>
+        <w:rPr>
+          <w:rFonts w:ascii="Times New Roman" w:hAnsi="Times New Roman" w:cs="Times New Roman"/>
+          <w:sz w:val="24"/>
+          <w:szCs w:val="24"/>
+          <w:lang w:val="en-IN"/>
+        </w:rPr>
+        <w:tab/>
+        <w:t>setVisible(true);</w:t>
+      </w:r>
+      <w:r>
+        <w:rPr>
+          <w:rFonts w:ascii="Times New Roman" w:hAnsi="Times New Roman" w:cs="Times New Roman"/>
+          <w:sz w:val="24"/>
+          <w:szCs w:val="24"/>
+          <w:lang w:val="en-IN"/>
+        </w:rPr>
+        <w:tab/>
+      </w:r>
+      <w:r>
+        <w:rPr>
+          <w:rFonts w:ascii="Times New Roman" w:hAnsi="Times New Roman" w:cs="Times New Roman"/>
+          <w:sz w:val="24"/>
+          <w:szCs w:val="24"/>
+          <w:lang w:val="en-IN"/>
+        </w:rPr>
+        <w:tab/>
+      </w:r>
+    </w:p>
+    <w:p>
+      <w:pPr>
+        <w:pStyle w:val="ListParagraph"/>
+        <w:jc w:val="both"/>
+        <w:rPr>
+          <w:rFonts w:ascii="Times New Roman" w:hAnsi="Times New Roman" w:cs="Times New Roman"/>
+          <w:sz w:val="24"/>
+          <w:szCs w:val="24"/>
+          <w:lang w:val="en-IN"/>
+        </w:rPr>
+      </w:pPr>
+      <w:r>
+        <w:rPr>
+          <w:rFonts w:ascii="Times New Roman" w:hAnsi="Times New Roman" w:cs="Times New Roman"/>
+          <w:sz w:val="24"/>
+          <w:szCs w:val="24"/>
+          <w:lang w:val="en-IN"/>
+        </w:rPr>
+        <w:tab/>
+        <w:t>}</w:t>
+      </w:r>
+    </w:p>
+    <w:p>
+      <w:pPr>
+        <w:pStyle w:val="ListParagraph"/>
+        <w:jc w:val="both"/>
+        <w:rPr>
+          <w:rFonts w:ascii="Times New Roman" w:hAnsi="Times New Roman" w:cs="Times New Roman"/>
+          <w:sz w:val="24"/>
+          <w:szCs w:val="24"/>
+          <w:lang w:val="en-IN"/>
+        </w:rPr>
+      </w:pPr>
+      <w:r>
+        <w:rPr>
+          <w:rFonts w:ascii="Times New Roman" w:hAnsi="Times New Roman" w:cs="Times New Roman"/>
+          <w:sz w:val="24"/>
+          <w:szCs w:val="24"/>
+          <w:lang w:val="en-IN"/>
+        </w:rPr>
+        <w:t>}</w:t>
+      </w:r>
+    </w:p>
+    <w:p>
+      <w:pPr>
+        <w:pStyle w:val="ListParagraph"/>
+        <w:jc w:val="both"/>
+        <w:rPr>
+          <w:rFonts w:ascii="Times New Roman" w:hAnsi="Times New Roman" w:cs="Times New Roman"/>
+          <w:sz w:val="24"/>
+          <w:szCs w:val="24"/>
+          <w:lang w:val="en-IN"/>
+        </w:rPr>
+      </w:pPr>
+      <w:r>
+        <w:rPr>
+          <w:rFonts w:ascii="Times New Roman" w:hAnsi="Times New Roman" w:cs="Times New Roman"/>
+          <w:sz w:val="24"/>
+          <w:szCs w:val="24"/>
+          <w:lang w:val="en-IN"/>
+        </w:rPr>
+        <w:t>public class Main {</w:t>
+      </w:r>
+    </w:p>
+    <w:p>
+      <w:pPr>
+        <w:pStyle w:val="ListParagraph"/>
+        <w:jc w:val="both"/>
+        <w:rPr>
+          <w:rFonts w:ascii="Times New Roman" w:hAnsi="Times New Roman" w:cs="Times New Roman"/>
+          <w:sz w:val="24"/>
+          <w:szCs w:val="24"/>
+          <w:lang w:val="en-IN"/>
+        </w:rPr>
+      </w:pPr>
+      <w:r>
+        <w:rPr>
+          <w:rFonts w:ascii="Times New Roman" w:hAnsi="Times New Roman" w:cs="Times New Roman"/>
+          <w:sz w:val="24"/>
+          <w:szCs w:val="24"/>
+          <w:lang w:val="en-IN"/>
+        </w:rPr>
+        <w:tab/>
+        <w:t>public static void main(String[] args) {</w:t>
+      </w:r>
+    </w:p>
+    <w:p>
+      <w:pPr>
+        <w:pStyle w:val="ListParagraph"/>
+        <w:jc w:val="both"/>
+        <w:rPr>
+          <w:rFonts w:ascii="Times New Roman" w:hAnsi="Times New Roman" w:cs="Times New Roman"/>
+          <w:sz w:val="24"/>
+          <w:szCs w:val="24"/>
+          <w:lang w:val="en-IN"/>
+        </w:rPr>
+      </w:pPr>
+      <w:r>
+        <w:rPr>
+          <w:rFonts w:ascii="Times New Roman" w:hAnsi="Times New Roman" w:cs="Times New Roman"/>
+          <w:sz w:val="24"/>
+          <w:szCs w:val="24"/>
+          <w:lang w:val="en-IN"/>
+        </w:rPr>
+        <w:tab/>
+        <w:t xml:space="preserve">    new MyFrame();</w:t>
+      </w:r>
+    </w:p>
+    <w:p>
+      <w:pPr>
+        <w:pStyle w:val="ListParagraph"/>
+        <w:jc w:val="both"/>
+        <w:rPr>
+          <w:rFonts w:ascii="Times New Roman" w:hAnsi="Times New Roman" w:cs="Times New Roman"/>
+          <w:sz w:val="24"/>
+          <w:szCs w:val="24"/>
+          <w:lang w:val="en-IN"/>
+        </w:rPr>
+      </w:pPr>
+      <w:r>
+        <w:rPr>
+          <w:rFonts w:ascii="Times New Roman" w:hAnsi="Times New Roman" w:cs="Times New Roman"/>
+          <w:sz w:val="24"/>
+          <w:szCs w:val="24"/>
+          <w:lang w:val="en-IN"/>
+        </w:rPr>
+        <w:tab/>
+        <w:t>}</w:t>
+      </w:r>
+    </w:p>
+    <w:p>
+      <w:pPr>
+        <w:pStyle w:val="ListParagraph"/>
+        <w:jc w:val="both"/>
+        <w:rPr>
+          <w:rFonts w:ascii="Times New Roman" w:hAnsi="Times New Roman" w:cs="Times New Roman"/>
+          <w:sz w:val="24"/>
+          <w:szCs w:val="24"/>
+          <w:lang w:val="en-IN"/>
+        </w:rPr>
+      </w:pPr>
+      <w:r>
+        <w:rPr>
+          <w:rFonts w:ascii="Times New Roman" w:hAnsi="Times New Roman" w:cs="Times New Roman"/>
+          <w:sz w:val="24"/>
+          <w:szCs w:val="24"/>
+          <w:lang w:val="en-IN"/>
+        </w:rPr>
+        <w:t>}</w:t>
+      </w:r>
+    </w:p>
+    <w:p>
+      <w:pPr>
+        <w:pStyle w:val="ListParagraph"/>
+        <w:jc w:val="both"/>
+        <w:rPr>
+          <w:rFonts w:ascii="Times New Roman" w:hAnsi="Times New Roman" w:cs="Times New Roman"/>
+          <w:sz w:val="24"/>
+          <w:szCs w:val="24"/>
+          <w:lang w:val="en-IN"/>
+        </w:rPr>
+      </w:pPr>
+    </w:p>
+    <w:p>
+      <w:pPr>
+        <w:pStyle w:val="ListParagraph"/>
+        <w:jc w:val="both"/>
+        <w:rPr>
+          <w:rFonts w:ascii="Times New Roman" w:hAnsi="Times New Roman" w:cs="Times New Roman"/>
+          <w:b/>
+          <w:bCs/>
+          <w:i/>
+          <w:iCs/>
+          <w:sz w:val="24"/>
+          <w:szCs w:val="24"/>
+          <w:lang w:val="en-IN"/>
+        </w:rPr>
+      </w:pPr>
+      <w:r>
+        <w:rPr>
+          <w:rFonts w:ascii="Times New Roman" w:hAnsi="Times New Roman" w:cs="Times New Roman"/>
+          <w:b/>
+          <w:bCs/>
+          <w:i/>
+          <w:iCs/>
+          <w:sz w:val="24"/>
+          <w:szCs w:val="24"/>
+          <w:lang w:val="en-IN"/>
+        </w:rPr>
+        <w:t>Output:</w:t>
+      </w:r>
+    </w:p>
+    <w:p>
+      <w:pPr>
+        <w:pStyle w:val="ListParagraph"/>
+        <w:jc w:val="both"/>
+        <w:rPr>
+          <w:rFonts w:ascii="Times New Roman" w:hAnsi="Times New Roman" w:cs="Times New Roman"/>
+          <w:b/>
+          <w:bCs/>
+          <w:sz w:val="24"/>
+          <w:szCs w:val="24"/>
+          <w:lang w:val="en-IN"/>
+        </w:rPr>
+      </w:pPr>
+    </w:p>
+    <w:p>
+      <w:pPr>
+        <w:pStyle w:val="ListParagraph"/>
+        <w:jc w:val="center"/>
+        <w:rPr>
+          <w:rFonts w:ascii="Times New Roman" w:hAnsi="Times New Roman" w:cs="Times New Roman"/>
+          <w:b/>
+          <w:bCs/>
+          <w:sz w:val="24"/>
+          <w:szCs w:val="24"/>
+          <w:lang w:val="en-IN"/>
+        </w:rPr>
+      </w:pPr>
+      <w:r>
+        <w:rPr>
+          <w:rFonts w:ascii="Times New Roman" w:hAnsi="Times New Roman" w:cs="Times New Roman"/>
+          <w:b/>
+          <w:bCs/>
+          <w:noProof/>
+          <w:sz w:val="24"/>
+          <w:szCs w:val="24"/>
+          <w:lang w:bidi="ta-IN"/>
+        </w:rPr>
+        <w:drawing>
+          <wp:inline distT="0" distB="0" distL="0" distR="0">
+            <wp:extent cx="2340970" cy="1784910"/>
+            <wp:effectExtent l="19050" t="0" r="2180" b="0"/>
+            <wp:docPr id="3" name="Picture 2"/>
+            <wp:cNvGraphicFramePr>
+              <a:graphicFrameLocks xmlns:a="http://schemas.openxmlformats.org/drawingml/2006/main" noChangeAspect="1"/>
+            </wp:cNvGraphicFramePr>
+            <a:graphic xmlns:a="http://schemas.openxmlformats.org/drawingml/2006/main">
+              <a:graphicData uri="http://schemas.openxmlformats.org/drawingml/2006/picture">
+                <pic:pic xmlns:pic="http://schemas.openxmlformats.org/drawingml/2006/picture">
+                  <pic:nvPicPr>
+                    <pic:cNvPr id="0" name="Picture 2"/>
+                    <pic:cNvPicPr>
+                      <a:picLocks noChangeAspect="1" noChangeArrowheads="1"/>
+                    </pic:cNvPicPr>
+                  </pic:nvPicPr>
+                  <pic:blipFill>
+                    <a:blip r:embed="rId10"/>
+                    <a:srcRect/>
+                    <a:stretch>
+                      <a:fillRect/>
+                    </a:stretch>
+                  </pic:blipFill>
+                  <pic:spPr bwMode="auto">
+                    <a:xfrm>
+                      <a:off x="0" y="0"/>
+                      <a:ext cx="2341082" cy="1784995"/>
+                    </a:xfrm>
+                    <a:prstGeom prst="rect">
+                      <a:avLst/>
+                    </a:prstGeom>
+                    <a:noFill/>
+                    <a:ln w="9525">
+                      <a:noFill/>
+                      <a:miter lim="800000"/>
+                      <a:headEnd/>
+                      <a:tailEnd/>
+                    </a:ln>
+                  </pic:spPr>
+                </pic:pic>
+              </a:graphicData>
+            </a:graphic>
+          </wp:inline>
+        </w:drawing>
+      </w:r>
+    </w:p>
+    <w:p>
+      <w:pPr>
+        <w:rPr>
+          <w:rFonts w:ascii="Times New Roman" w:hAnsi="Times New Roman" w:cs="Times New Roman"/>
+          <w:b/>
+          <w:bCs/>
+          <w:sz w:val="24"/>
+          <w:szCs w:val="24"/>
+          <w:lang w:val="en-IN"/>
+        </w:rPr>
+      </w:pPr>
+    </w:p>
+    <w:p>
+      <w:pPr>
+        <w:pStyle w:val="ListParagraph"/>
+        <w:jc w:val="both"/>
+        <w:rPr>
+          <w:rFonts w:ascii="Times New Roman" w:hAnsi="Times New Roman" w:cs="Times New Roman"/>
+          <w:sz w:val="24"/>
+          <w:szCs w:val="24"/>
+          <w:lang w:val="en-IN"/>
+        </w:rPr>
+      </w:pPr>
     </w:p>
     <w:p>
       <w:pPr>
@@ -309,6 +1374,7 @@
           <w:ilvl w:val="0"/>
           <w:numId w:val="34"/>
         </w:numPr>
+        <w:jc w:val="both"/>
         <w:rPr>
           <w:rFonts w:ascii="Times New Roman" w:hAnsi="Times New Roman" w:cs="Times New Roman"/>
           <w:sz w:val="24"/>
@@ -325,6 +1391,60 @@
         </w:rPr>
         <w:t>Define Canvas class in java.</w:t>
       </w:r>
+    </w:p>
+    <w:p>
+      <w:pPr>
+        <w:pStyle w:val="ListParagraph"/>
+        <w:jc w:val="both"/>
+        <w:rPr>
+          <w:rFonts w:ascii="Times New Roman" w:hAnsi="Times New Roman" w:cs="Times New Roman"/>
+          <w:sz w:val="24"/>
+          <w:szCs w:val="24"/>
+          <w:lang w:val="en-IN"/>
+        </w:rPr>
+      </w:pPr>
+    </w:p>
+    <w:p>
+      <w:pPr>
+        <w:pStyle w:val="ListParagraph"/>
+        <w:jc w:val="both"/>
+        <w:rPr>
+          <w:rFonts w:ascii="Times New Roman" w:hAnsi="Times New Roman" w:cs="Times New Roman"/>
+          <w:sz w:val="24"/>
+          <w:szCs w:val="24"/>
+          <w:lang w:val="en-IN"/>
+        </w:rPr>
+      </w:pPr>
+      <w:r>
+        <w:rPr>
+          <w:rFonts w:ascii="Times New Roman" w:hAnsi="Times New Roman" w:cs="Times New Roman"/>
+          <w:sz w:val="24"/>
+          <w:szCs w:val="24"/>
+          <w:lang w:val="en-IN"/>
+        </w:rPr>
+        <w:t>Canvas control represents a rectangular area where application can draw something or can receive inputs created by user.</w:t>
+      </w:r>
+      <w:r>
+        <w:rPr>
+          <w:rFonts w:ascii="Times New Roman" w:hAnsi="Times New Roman" w:cs="Times New Roman"/>
+          <w:sz w:val="24"/>
+          <w:szCs w:val="24"/>
+          <w:lang w:val="en-IN"/>
+        </w:rPr>
+        <w:t xml:space="preserve"> </w:t>
+      </w:r>
+    </w:p>
+    <w:p>
+      <w:pPr>
+        <w:pStyle w:val="ListParagraph"/>
+        <w:jc w:val="both"/>
+        <w:rPr>
+          <w:rFonts w:ascii="Times New Roman" w:hAnsi="Times New Roman" w:cs="Times New Roman"/>
+          <w:sz w:val="24"/>
+          <w:szCs w:val="24"/>
+          <w:lang w:val="en-IN"/>
+        </w:rPr>
+      </w:pPr>
     </w:p>
     <w:p>
       <w:pPr>
@@ -333,6 +1453,7 @@
           <w:ilvl w:val="0"/>
           <w:numId w:val="34"/>
         </w:numPr>
+        <w:jc w:val="both"/>
         <w:rPr>
           <w:rFonts w:ascii="Times New Roman" w:hAnsi="Times New Roman" w:cs="Times New Roman"/>
           <w:sz w:val="24"/>
@@ -348,6 +1469,39 @@
           <w:lang w:val="en-IN"/>
         </w:rPr>
         <w:t>What is event driven programming?</w:t>
+      </w:r>
+    </w:p>
+    <w:p>
+      <w:pPr>
+        <w:pStyle w:val="ListParagraph"/>
+        <w:jc w:val="both"/>
+        <w:rPr>
+          <w:rFonts w:ascii="Times New Roman" w:hAnsi="Times New Roman" w:cs="Times New Roman"/>
+          <w:sz w:val="24"/>
+          <w:szCs w:val="24"/>
+          <w:lang w:val="en-IN"/>
+        </w:rPr>
+      </w:pPr>
+    </w:p>
+    <w:p>
+      <w:pPr>
+        <w:pStyle w:val="ListParagraph"/>
+        <w:jc w:val="both"/>
+        <w:rPr>
+          <w:rFonts w:ascii="Times New Roman" w:hAnsi="Times New Roman" w:cs="Times New Roman"/>
+          <w:sz w:val="24"/>
+          <w:szCs w:val="24"/>
+          <w:lang w:val="en-IN"/>
+        </w:rPr>
+      </w:pPr>
+      <w:r>
+        <w:rPr>
+          <w:rFonts w:ascii="Times New Roman" w:hAnsi="Times New Roman" w:cs="Times New Roman"/>
+          <w:sz w:val="24"/>
+          <w:szCs w:val="24"/>
+          <w:lang w:val="en-IN"/>
+        </w:rPr>
+        <w:t>In computer programming, event-driven programming is a programming paradigm in which the flow of the program is determined by events such as user actions (mouse clicks, key presses), sensor outputs, or messages from other programs/threads.</w:t>
       </w:r>
     </w:p>
     <w:p>
@@ -357,22 +1511,190 @@
           <w:ilvl w:val="0"/>
           <w:numId w:val="34"/>
         </w:numPr>
-        <w:rPr>
-          <w:rFonts w:ascii="Times New Roman" w:hAnsi="Times New Roman" w:cs="Times New Roman"/>
-          <w:sz w:val="24"/>
-          <w:szCs w:val="24"/>
-          <w:lang w:val="en-IN"/>
-        </w:rPr>
-      </w:pPr>
-      <w:r>
-        <w:rPr>
-          <w:rFonts w:ascii="Times New Roman" w:hAnsi="Times New Roman" w:cs="Times New Roman"/>
-          <w:sz w:val="24"/>
-          <w:szCs w:val="24"/>
-          <w:lang w:val="en-IN"/>
-        </w:rPr>
+        <w:jc w:val="both"/>
+        <w:rPr>
+          <w:rFonts w:ascii="Times New Roman" w:hAnsi="Times New Roman" w:cs="Times New Roman"/>
+          <w:sz w:val="24"/>
+          <w:szCs w:val="24"/>
+          <w:lang w:val="en-IN"/>
+        </w:rPr>
+      </w:pPr>
+      <w:r>
+        <w:rPr>
+          <w:rFonts w:ascii="Times New Roman" w:hAnsi="Times New Roman" w:cs="Times New Roman"/>
+          <w:sz w:val="24"/>
+          <w:szCs w:val="24"/>
+          <w:lang w:val="en-IN"/>
+        </w:rPr>
+        <w:lastRenderedPageBreak/>
         <w:t>List some event handler classes in java.</w:t>
       </w:r>
+    </w:p>
+    <w:p>
+      <w:pPr>
+        <w:pStyle w:val="ListParagraph"/>
+        <w:jc w:val="both"/>
+        <w:rPr>
+          <w:rFonts w:ascii="Times New Roman" w:hAnsi="Times New Roman" w:cs="Times New Roman"/>
+          <w:sz w:val="24"/>
+          <w:szCs w:val="24"/>
+          <w:lang w:val="en-IN"/>
+        </w:rPr>
+      </w:pPr>
+    </w:p>
+    <w:p>
+      <w:pPr>
+        <w:pStyle w:val="ListParagraph"/>
+        <w:jc w:val="both"/>
+        <w:rPr>
+          <w:rFonts w:ascii="Times New Roman" w:hAnsi="Times New Roman" w:cs="Times New Roman"/>
+          <w:sz w:val="24"/>
+          <w:szCs w:val="24"/>
+          <w:lang w:val="en-IN"/>
+        </w:rPr>
+      </w:pPr>
+      <w:r>
+        <w:rPr>
+          <w:rFonts w:ascii="Times New Roman" w:hAnsi="Times New Roman" w:cs="Times New Roman"/>
+          <w:sz w:val="24"/>
+          <w:szCs w:val="24"/>
+          <w:lang w:val="en-IN"/>
+        </w:rPr>
+        <w:t xml:space="preserve">There are many event handler classes available in java </w:t>
+      </w:r>
+    </w:p>
+    <w:p>
+      <w:pPr>
+        <w:pStyle w:val="ListParagraph"/>
+        <w:jc w:val="both"/>
+        <w:rPr>
+          <w:rFonts w:ascii="Times New Roman" w:hAnsi="Times New Roman" w:cs="Times New Roman"/>
+          <w:sz w:val="24"/>
+          <w:szCs w:val="24"/>
+          <w:lang w:val="en-IN"/>
+        </w:rPr>
+      </w:pPr>
+      <w:r>
+        <w:rPr>
+          <w:rFonts w:ascii="Times New Roman" w:hAnsi="Times New Roman" w:cs="Times New Roman"/>
+          <w:sz w:val="24"/>
+          <w:szCs w:val="24"/>
+          <w:lang w:val="en-IN"/>
+        </w:rPr>
+        <w:t xml:space="preserve"> </w:t>
+      </w:r>
+    </w:p>
+    <w:p>
+      <w:pPr>
+        <w:pStyle w:val="ListParagraph"/>
+        <w:numPr>
+          <w:ilvl w:val="0"/>
+          <w:numId w:val="36"/>
+        </w:numPr>
+        <w:jc w:val="both"/>
+        <w:rPr>
+          <w:rFonts w:ascii="Times New Roman" w:hAnsi="Times New Roman" w:cs="Times New Roman"/>
+          <w:sz w:val="24"/>
+          <w:szCs w:val="24"/>
+          <w:lang w:val="en-IN"/>
+        </w:rPr>
+      </w:pPr>
+      <w:r>
+        <w:rPr>
+          <w:rFonts w:ascii="Times New Roman" w:hAnsi="Times New Roman" w:cs="Times New Roman"/>
+          <w:sz w:val="24"/>
+          <w:szCs w:val="24"/>
+          <w:lang w:val="en-IN"/>
+        </w:rPr>
+        <w:t>Window Event</w:t>
+      </w:r>
+    </w:p>
+    <w:p>
+      <w:pPr>
+        <w:pStyle w:val="ListParagraph"/>
+        <w:numPr>
+          <w:ilvl w:val="0"/>
+          <w:numId w:val="36"/>
+        </w:numPr>
+        <w:jc w:val="both"/>
+        <w:rPr>
+          <w:rFonts w:ascii="Times New Roman" w:hAnsi="Times New Roman" w:cs="Times New Roman"/>
+          <w:sz w:val="24"/>
+          <w:szCs w:val="24"/>
+          <w:lang w:val="en-IN"/>
+        </w:rPr>
+      </w:pPr>
+      <w:r>
+        <w:rPr>
+          <w:rFonts w:ascii="Times New Roman" w:hAnsi="Times New Roman" w:cs="Times New Roman"/>
+          <w:sz w:val="24"/>
+          <w:szCs w:val="24"/>
+          <w:lang w:val="en-IN"/>
+        </w:rPr>
+        <w:t>Mouse Event</w:t>
+      </w:r>
+    </w:p>
+    <w:p>
+      <w:pPr>
+        <w:pStyle w:val="ListParagraph"/>
+        <w:numPr>
+          <w:ilvl w:val="0"/>
+          <w:numId w:val="36"/>
+        </w:numPr>
+        <w:jc w:val="both"/>
+        <w:rPr>
+          <w:rFonts w:ascii="Times New Roman" w:hAnsi="Times New Roman" w:cs="Times New Roman"/>
+          <w:sz w:val="24"/>
+          <w:szCs w:val="24"/>
+          <w:lang w:val="en-IN"/>
+        </w:rPr>
+      </w:pPr>
+      <w:r>
+        <w:rPr>
+          <w:rFonts w:ascii="Times New Roman" w:hAnsi="Times New Roman" w:cs="Times New Roman"/>
+          <w:sz w:val="24"/>
+          <w:szCs w:val="24"/>
+          <w:lang w:val="en-IN"/>
+        </w:rPr>
+        <w:t>Action Event</w:t>
+      </w:r>
+    </w:p>
+    <w:p>
+      <w:pPr>
+        <w:pStyle w:val="ListParagraph"/>
+        <w:numPr>
+          <w:ilvl w:val="0"/>
+          <w:numId w:val="36"/>
+        </w:numPr>
+        <w:jc w:val="both"/>
+        <w:rPr>
+          <w:rFonts w:ascii="Times New Roman" w:hAnsi="Times New Roman" w:cs="Times New Roman"/>
+          <w:sz w:val="24"/>
+          <w:szCs w:val="24"/>
+          <w:lang w:val="en-IN"/>
+        </w:rPr>
+      </w:pPr>
+      <w:r>
+        <w:rPr>
+          <w:rFonts w:ascii="Times New Roman" w:hAnsi="Times New Roman" w:cs="Times New Roman"/>
+          <w:sz w:val="24"/>
+          <w:szCs w:val="24"/>
+          <w:lang w:val="en-IN"/>
+        </w:rPr>
+        <w:t>Key Event</w:t>
+      </w:r>
+    </w:p>
+    <w:p>
+      <w:pPr>
+        <w:pStyle w:val="ListParagraph"/>
+        <w:jc w:val="both"/>
+        <w:rPr>
+          <w:rFonts w:ascii="Times New Roman" w:hAnsi="Times New Roman" w:cs="Times New Roman"/>
+          <w:sz w:val="24"/>
+          <w:szCs w:val="24"/>
+          <w:lang w:val="en-IN"/>
+        </w:rPr>
+      </w:pPr>
     </w:p>
     <w:p>
       <w:pPr>
@@ -381,6 +1703,7 @@
           <w:ilvl w:val="0"/>
           <w:numId w:val="34"/>
         </w:numPr>
+        <w:jc w:val="both"/>
         <w:rPr>
           <w:rFonts w:ascii="Times New Roman" w:hAnsi="Times New Roman" w:cs="Times New Roman"/>
           <w:sz w:val="24"/>
@@ -397,6 +1720,51 @@
         </w:rPr>
         <w:t xml:space="preserve"> What is the use of adapter classes in event handling?</w:t>
       </w:r>
+    </w:p>
+    <w:p>
+      <w:pPr>
+        <w:pStyle w:val="ListParagraph"/>
+        <w:jc w:val="both"/>
+        <w:rPr>
+          <w:rFonts w:ascii="Times New Roman" w:hAnsi="Times New Roman" w:cs="Times New Roman"/>
+          <w:sz w:val="24"/>
+          <w:szCs w:val="24"/>
+          <w:lang w:val="en-IN"/>
+        </w:rPr>
+      </w:pPr>
+    </w:p>
+    <w:p>
+      <w:pPr>
+        <w:pStyle w:val="ListParagraph"/>
+        <w:jc w:val="both"/>
+        <w:rPr>
+          <w:rFonts w:ascii="Times New Roman" w:hAnsi="Times New Roman" w:cs="Times New Roman"/>
+          <w:sz w:val="24"/>
+          <w:szCs w:val="24"/>
+          <w:lang w:val="en-IN"/>
+        </w:rPr>
+      </w:pPr>
+      <w:r>
+        <w:rPr>
+          <w:rFonts w:ascii="Times New Roman" w:hAnsi="Times New Roman" w:cs="Times New Roman"/>
+          <w:sz w:val="24"/>
+          <w:szCs w:val="24"/>
+          <w:lang w:val="en-IN"/>
+        </w:rPr>
+        <w:t>Java adapter classes provide the default implementation of listener interfaces. If you inherit the adapter class, you will not be forced to provide the implementation of all the methods of listener interfaces. ... The adapter classes are found in java.awt.event, java.awt.dnd and javax.swing.event packages.</w:t>
+      </w:r>
+    </w:p>
+    <w:p>
+      <w:pPr>
+        <w:pStyle w:val="ListParagraph"/>
+        <w:jc w:val="both"/>
+        <w:rPr>
+          <w:rFonts w:ascii="Times New Roman" w:hAnsi="Times New Roman" w:cs="Times New Roman"/>
+          <w:sz w:val="24"/>
+          <w:szCs w:val="24"/>
+          <w:lang w:val="en-IN"/>
+        </w:rPr>
+      </w:pPr>
     </w:p>
     <w:p>
       <w:pPr>
@@ -405,6 +1773,7 @@
           <w:ilvl w:val="0"/>
           <w:numId w:val="34"/>
         </w:numPr>
+        <w:jc w:val="both"/>
         <w:rPr>
           <w:rFonts w:ascii="Times New Roman" w:hAnsi="Times New Roman" w:cs="Times New Roman"/>
           <w:sz w:val="24"/>
@@ -421,6 +1790,155 @@
         </w:rPr>
         <w:t>List all the methods defined in Mouse Listener interface.</w:t>
       </w:r>
+    </w:p>
+    <w:p>
+      <w:pPr>
+        <w:pStyle w:val="ListParagraph"/>
+        <w:jc w:val="both"/>
+        <w:rPr>
+          <w:rFonts w:ascii="Times New Roman" w:hAnsi="Times New Roman" w:cs="Times New Roman"/>
+          <w:sz w:val="24"/>
+          <w:szCs w:val="24"/>
+          <w:lang w:val="en-IN"/>
+        </w:rPr>
+      </w:pPr>
+    </w:p>
+    <w:p>
+      <w:pPr>
+        <w:pStyle w:val="ListParagraph"/>
+        <w:numPr>
+          <w:ilvl w:val="0"/>
+          <w:numId w:val="37"/>
+        </w:numPr>
+        <w:jc w:val="both"/>
+        <w:rPr>
+          <w:rFonts w:ascii="Times New Roman" w:hAnsi="Times New Roman" w:cs="Times New Roman"/>
+          <w:sz w:val="24"/>
+          <w:szCs w:val="24"/>
+          <w:lang w:val="en-IN"/>
+        </w:rPr>
+      </w:pPr>
+      <w:r>
+        <w:rPr>
+          <w:rFonts w:ascii="Times New Roman" w:hAnsi="Times New Roman" w:cs="Times New Roman"/>
+          <w:sz w:val="24"/>
+          <w:szCs w:val="24"/>
+          <w:lang w:val="en-IN"/>
+        </w:rPr>
+        <w:t>Mouse Entered</w:t>
+      </w:r>
+    </w:p>
+    <w:p>
+      <w:pPr>
+        <w:pStyle w:val="ListParagraph"/>
+        <w:numPr>
+          <w:ilvl w:val="0"/>
+          <w:numId w:val="37"/>
+        </w:numPr>
+        <w:jc w:val="both"/>
+        <w:rPr>
+          <w:rFonts w:ascii="Times New Roman" w:hAnsi="Times New Roman" w:cs="Times New Roman"/>
+          <w:sz w:val="24"/>
+          <w:szCs w:val="24"/>
+          <w:lang w:val="en-IN"/>
+        </w:rPr>
+      </w:pPr>
+      <w:r>
+        <w:rPr>
+          <w:rFonts w:ascii="Times New Roman" w:hAnsi="Times New Roman" w:cs="Times New Roman"/>
+          <w:sz w:val="24"/>
+          <w:szCs w:val="24"/>
+          <w:lang w:val="en-IN"/>
+        </w:rPr>
+        <w:t>Mouse Exited</w:t>
+      </w:r>
+    </w:p>
+    <w:p>
+      <w:pPr>
+        <w:pStyle w:val="ListParagraph"/>
+        <w:numPr>
+          <w:ilvl w:val="0"/>
+          <w:numId w:val="37"/>
+        </w:numPr>
+        <w:jc w:val="both"/>
+        <w:rPr>
+          <w:rFonts w:ascii="Times New Roman" w:hAnsi="Times New Roman" w:cs="Times New Roman"/>
+          <w:sz w:val="24"/>
+          <w:szCs w:val="24"/>
+          <w:lang w:val="en-IN"/>
+        </w:rPr>
+      </w:pPr>
+      <w:r>
+        <w:rPr>
+          <w:rFonts w:ascii="Times New Roman" w:hAnsi="Times New Roman" w:cs="Times New Roman"/>
+          <w:sz w:val="24"/>
+          <w:szCs w:val="24"/>
+          <w:lang w:val="en-IN"/>
+        </w:rPr>
+        <w:t>Mouse Pressed</w:t>
+      </w:r>
+    </w:p>
+    <w:p>
+      <w:pPr>
+        <w:pStyle w:val="ListParagraph"/>
+        <w:numPr>
+          <w:ilvl w:val="0"/>
+          <w:numId w:val="37"/>
+        </w:numPr>
+        <w:jc w:val="both"/>
+        <w:rPr>
+          <w:rFonts w:ascii="Times New Roman" w:hAnsi="Times New Roman" w:cs="Times New Roman"/>
+          <w:sz w:val="24"/>
+          <w:szCs w:val="24"/>
+          <w:lang w:val="en-IN"/>
+        </w:rPr>
+      </w:pPr>
+      <w:r>
+        <w:rPr>
+          <w:rFonts w:ascii="Times New Roman" w:hAnsi="Times New Roman" w:cs="Times New Roman"/>
+          <w:sz w:val="24"/>
+          <w:szCs w:val="24"/>
+          <w:lang w:val="en-IN"/>
+        </w:rPr>
+        <w:t>Mouse Released</w:t>
+      </w:r>
+    </w:p>
+    <w:p>
+      <w:pPr>
+        <w:pStyle w:val="ListParagraph"/>
+        <w:numPr>
+          <w:ilvl w:val="0"/>
+          <w:numId w:val="37"/>
+        </w:numPr>
+        <w:jc w:val="both"/>
+        <w:rPr>
+          <w:rFonts w:ascii="Times New Roman" w:hAnsi="Times New Roman" w:cs="Times New Roman"/>
+          <w:sz w:val="24"/>
+          <w:szCs w:val="24"/>
+          <w:lang w:val="en-IN"/>
+        </w:rPr>
+      </w:pPr>
+      <w:r>
+        <w:rPr>
+          <w:rFonts w:ascii="Times New Roman" w:hAnsi="Times New Roman" w:cs="Times New Roman"/>
+          <w:sz w:val="24"/>
+          <w:szCs w:val="24"/>
+          <w:lang w:val="en-IN"/>
+        </w:rPr>
+        <w:t>Mouse Clicked</w:t>
+      </w:r>
+    </w:p>
+    <w:p>
+      <w:pPr>
+        <w:pStyle w:val="ListParagraph"/>
+        <w:jc w:val="both"/>
+        <w:rPr>
+          <w:rFonts w:ascii="Times New Roman" w:hAnsi="Times New Roman" w:cs="Times New Roman"/>
+          <w:sz w:val="24"/>
+          <w:szCs w:val="24"/>
+          <w:lang w:val="en-IN"/>
+        </w:rPr>
+      </w:pPr>
     </w:p>
     <w:p>
       <w:pPr>
@@ -429,6 +1947,7 @@
           <w:ilvl w:val="0"/>
           <w:numId w:val="34"/>
         </w:numPr>
+        <w:jc w:val="both"/>
         <w:rPr>
           <w:rFonts w:ascii="Times New Roman" w:hAnsi="Times New Roman" w:cs="Times New Roman"/>
           <w:sz w:val="24"/>
@@ -445,6 +1964,96 @@
         </w:rPr>
         <w:t>Give a short note on swing in java.</w:t>
       </w:r>
+    </w:p>
+    <w:p>
+      <w:pPr>
+        <w:pStyle w:val="ListParagraph"/>
+        <w:jc w:val="both"/>
+        <w:rPr>
+          <w:rFonts w:ascii="Times New Roman" w:hAnsi="Times New Roman" w:cs="Times New Roman"/>
+          <w:sz w:val="24"/>
+          <w:szCs w:val="24"/>
+          <w:lang w:val="en-IN"/>
+        </w:rPr>
+      </w:pPr>
+    </w:p>
+    <w:p>
+      <w:pPr>
+        <w:pStyle w:val="ListParagraph"/>
+        <w:jc w:val="both"/>
+        <w:rPr>
+          <w:rFonts w:ascii="Times New Roman" w:hAnsi="Times New Roman" w:cs="Times New Roman"/>
+          <w:sz w:val="24"/>
+          <w:szCs w:val="24"/>
+          <w:lang w:val="en-IN"/>
+        </w:rPr>
+      </w:pPr>
+      <w:r>
+        <w:rPr>
+          <w:rFonts w:ascii="Times New Roman" w:hAnsi="Times New Roman" w:cs="Times New Roman"/>
+          <w:sz w:val="24"/>
+          <w:szCs w:val="24"/>
+          <w:lang w:val="en-IN"/>
+        </w:rPr>
+        <w:t xml:space="preserve">Java Swing </w:t>
+      </w:r>
+      <w:r>
+        <w:rPr>
+          <w:rFonts w:ascii="Times New Roman" w:hAnsi="Times New Roman" w:cs="Times New Roman"/>
+          <w:sz w:val="24"/>
+          <w:szCs w:val="24"/>
+          <w:lang w:val="en-IN"/>
+        </w:rPr>
+        <w:t>is a part of Java Foundation Classes (JFC) that is used to create window-based applications. It is built on the top of AWT (Abstract Windowing Toolkit) API and entirely written in java.</w:t>
+      </w:r>
+      <w:r>
+        <w:rPr>
+          <w:rFonts w:ascii="Times New Roman" w:hAnsi="Times New Roman" w:cs="Times New Roman"/>
+          <w:sz w:val="24"/>
+          <w:szCs w:val="24"/>
+          <w:lang w:val="en-IN"/>
+        </w:rPr>
+        <w:t xml:space="preserve"> </w:t>
+      </w:r>
+      <w:r>
+        <w:rPr>
+          <w:rFonts w:ascii="Times New Roman" w:hAnsi="Times New Roman" w:cs="Times New Roman"/>
+          <w:sz w:val="24"/>
+          <w:szCs w:val="24"/>
+          <w:lang w:val="en-IN"/>
+        </w:rPr>
+        <w:t>Unlike AWT, Java Swing provides platform-independent and lightweight components.</w:t>
+      </w:r>
+      <w:r>
+        <w:rPr>
+          <w:rFonts w:ascii="Times New Roman" w:hAnsi="Times New Roman" w:cs="Times New Roman"/>
+          <w:sz w:val="24"/>
+          <w:szCs w:val="24"/>
+          <w:lang w:val="en-IN"/>
+        </w:rPr>
+        <w:t xml:space="preserve"> </w:t>
+      </w:r>
+      <w:r>
+        <w:rPr>
+          <w:rFonts w:ascii="Times New Roman" w:hAnsi="Times New Roman" w:cs="Times New Roman"/>
+          <w:sz w:val="24"/>
+          <w:szCs w:val="24"/>
+          <w:lang w:val="en-IN"/>
+        </w:rPr>
+        <w:t>The javax.swing package provides classes for java swing API such as JButton, JTextField, JTextArea, JRadioButton, JCheckbox, JMenu, JColorChooser etc.</w:t>
+      </w:r>
+    </w:p>
+    <w:p>
+      <w:pPr>
+        <w:pStyle w:val="ListParagraph"/>
+        <w:jc w:val="both"/>
+        <w:rPr>
+          <w:rFonts w:ascii="Times New Roman" w:hAnsi="Times New Roman" w:cs="Times New Roman"/>
+          <w:sz w:val="24"/>
+          <w:szCs w:val="24"/>
+          <w:lang w:val="en-IN"/>
+        </w:rPr>
+      </w:pPr>
     </w:p>
     <w:p>
       <w:pPr>
@@ -453,6 +2062,7 @@
           <w:ilvl w:val="0"/>
           <w:numId w:val="34"/>
         </w:numPr>
+        <w:jc w:val="both"/>
         <w:rPr>
           <w:rFonts w:ascii="Times New Roman" w:hAnsi="Times New Roman" w:cs="Times New Roman"/>
           <w:sz w:val="24"/>
@@ -469,6 +2079,188 @@
         </w:rPr>
         <w:t>What is use of BorderLayout?</w:t>
       </w:r>
+    </w:p>
+    <w:p>
+      <w:pPr>
+        <w:pStyle w:val="ListParagraph"/>
+        <w:jc w:val="both"/>
+        <w:rPr>
+          <w:rFonts w:ascii="Times New Roman" w:hAnsi="Times New Roman" w:cs="Times New Roman"/>
+          <w:sz w:val="24"/>
+          <w:szCs w:val="24"/>
+          <w:lang w:val="en-IN"/>
+        </w:rPr>
+      </w:pPr>
+    </w:p>
+    <w:p>
+      <w:pPr>
+        <w:pStyle w:val="ListParagraph"/>
+        <w:jc w:val="both"/>
+        <w:rPr>
+          <w:rFonts w:ascii="Times New Roman" w:hAnsi="Times New Roman" w:cs="Times New Roman"/>
+          <w:sz w:val="24"/>
+          <w:szCs w:val="24"/>
+          <w:lang w:val="en-IN"/>
+        </w:rPr>
+      </w:pPr>
+      <w:r>
+        <w:rPr>
+          <w:rFonts w:ascii="Times New Roman" w:hAnsi="Times New Roman" w:cs="Times New Roman"/>
+          <w:sz w:val="24"/>
+          <w:szCs w:val="24"/>
+          <w:lang w:val="en-IN"/>
+        </w:rPr>
+        <w:t>The BorderLayout is used to arrange the components in five regions: north, south, east, west and center. Each region (area) may contain one component only. It is the default layout of frame or window. The BorderLayout provides five constants for each region:</w:t>
+      </w:r>
+    </w:p>
+    <w:p>
+      <w:pPr>
+        <w:pStyle w:val="ListParagraph"/>
+        <w:jc w:val="both"/>
+        <w:rPr>
+          <w:rFonts w:ascii="Times New Roman" w:hAnsi="Times New Roman" w:cs="Times New Roman"/>
+          <w:sz w:val="24"/>
+          <w:szCs w:val="24"/>
+          <w:lang w:val="en-IN"/>
+        </w:rPr>
+      </w:pPr>
+    </w:p>
+    <w:p>
+      <w:pPr>
+        <w:pStyle w:val="ListParagraph"/>
+        <w:numPr>
+          <w:ilvl w:val="0"/>
+          <w:numId w:val="38"/>
+        </w:numPr>
+        <w:jc w:val="both"/>
+        <w:rPr>
+          <w:rFonts w:ascii="Times New Roman" w:hAnsi="Times New Roman" w:cs="Times New Roman"/>
+          <w:sz w:val="24"/>
+          <w:szCs w:val="24"/>
+          <w:lang w:val="en-IN"/>
+        </w:rPr>
+      </w:pPr>
+      <w:r>
+        <w:rPr>
+          <w:rFonts w:ascii="Times New Roman" w:hAnsi="Times New Roman" w:cs="Times New Roman"/>
+          <w:sz w:val="24"/>
+          <w:szCs w:val="24"/>
+          <w:lang w:val="en-IN"/>
+        </w:rPr>
+        <w:t>public static final int NORTH</w:t>
+      </w:r>
+    </w:p>
+    <w:p>
+      <w:pPr>
+        <w:pStyle w:val="ListParagraph"/>
+        <w:numPr>
+          <w:ilvl w:val="0"/>
+          <w:numId w:val="38"/>
+        </w:numPr>
+        <w:jc w:val="both"/>
+        <w:rPr>
+          <w:rFonts w:ascii="Times New Roman" w:hAnsi="Times New Roman" w:cs="Times New Roman"/>
+          <w:sz w:val="24"/>
+          <w:szCs w:val="24"/>
+          <w:lang w:val="en-IN"/>
+        </w:rPr>
+      </w:pPr>
+      <w:r>
+        <w:rPr>
+          <w:rFonts w:ascii="Times New Roman" w:hAnsi="Times New Roman" w:cs="Times New Roman"/>
+          <w:sz w:val="24"/>
+          <w:szCs w:val="24"/>
+          <w:lang w:val="en-IN"/>
+        </w:rPr>
+        <w:t>public static final int SOUTH</w:t>
+      </w:r>
+    </w:p>
+    <w:p>
+      <w:pPr>
+        <w:pStyle w:val="ListParagraph"/>
+        <w:numPr>
+          <w:ilvl w:val="0"/>
+          <w:numId w:val="38"/>
+        </w:numPr>
+        <w:jc w:val="both"/>
+        <w:rPr>
+          <w:rFonts w:ascii="Times New Roman" w:hAnsi="Times New Roman" w:cs="Times New Roman"/>
+          <w:sz w:val="24"/>
+          <w:szCs w:val="24"/>
+          <w:lang w:val="en-IN"/>
+        </w:rPr>
+      </w:pPr>
+      <w:r>
+        <w:rPr>
+          <w:rFonts w:ascii="Times New Roman" w:hAnsi="Times New Roman" w:cs="Times New Roman"/>
+          <w:sz w:val="24"/>
+          <w:szCs w:val="24"/>
+          <w:lang w:val="en-IN"/>
+        </w:rPr>
+        <w:t>public static final int EAST</w:t>
+      </w:r>
+    </w:p>
+    <w:p>
+      <w:pPr>
+        <w:pStyle w:val="ListParagraph"/>
+        <w:numPr>
+          <w:ilvl w:val="0"/>
+          <w:numId w:val="38"/>
+        </w:numPr>
+        <w:jc w:val="both"/>
+        <w:rPr>
+          <w:rFonts w:ascii="Times New Roman" w:hAnsi="Times New Roman" w:cs="Times New Roman"/>
+          <w:sz w:val="24"/>
+          <w:szCs w:val="24"/>
+          <w:lang w:val="en-IN"/>
+        </w:rPr>
+      </w:pPr>
+      <w:r>
+        <w:rPr>
+          <w:rFonts w:ascii="Times New Roman" w:hAnsi="Times New Roman" w:cs="Times New Roman"/>
+          <w:sz w:val="24"/>
+          <w:szCs w:val="24"/>
+          <w:lang w:val="en-IN"/>
+        </w:rPr>
+        <w:t>public static final int WEST</w:t>
+      </w:r>
+    </w:p>
+    <w:p>
+      <w:pPr>
+        <w:pStyle w:val="ListParagraph"/>
+        <w:numPr>
+          <w:ilvl w:val="0"/>
+          <w:numId w:val="38"/>
+        </w:numPr>
+        <w:jc w:val="both"/>
+        <w:rPr>
+          <w:rFonts w:ascii="Times New Roman" w:hAnsi="Times New Roman" w:cs="Times New Roman"/>
+          <w:sz w:val="24"/>
+          <w:szCs w:val="24"/>
+          <w:lang w:val="en-IN"/>
+        </w:rPr>
+      </w:pPr>
+      <w:r>
+        <w:rPr>
+          <w:rFonts w:ascii="Times New Roman" w:hAnsi="Times New Roman" w:cs="Times New Roman"/>
+          <w:sz w:val="24"/>
+          <w:szCs w:val="24"/>
+          <w:lang w:val="en-IN"/>
+        </w:rPr>
+        <w:t>public static final int CENTER</w:t>
+      </w:r>
+    </w:p>
+    <w:p>
+      <w:pPr>
+        <w:pStyle w:val="ListParagraph"/>
+        <w:jc w:val="both"/>
+        <w:rPr>
+          <w:rFonts w:ascii="Times New Roman" w:hAnsi="Times New Roman" w:cs="Times New Roman"/>
+          <w:sz w:val="24"/>
+          <w:szCs w:val="24"/>
+          <w:lang w:val="en-IN"/>
+        </w:rPr>
+      </w:pPr>
     </w:p>
     <w:p>
       <w:pPr>
@@ -477,22 +2269,132 @@
           <w:ilvl w:val="0"/>
           <w:numId w:val="34"/>
         </w:numPr>
-        <w:rPr>
-          <w:rFonts w:ascii="Times New Roman" w:hAnsi="Times New Roman" w:cs="Times New Roman"/>
-          <w:sz w:val="24"/>
-          <w:szCs w:val="24"/>
-          <w:lang w:val="en-IN"/>
-        </w:rPr>
-      </w:pPr>
-      <w:r>
-        <w:rPr>
-          <w:rFonts w:ascii="Times New Roman" w:hAnsi="Times New Roman" w:cs="Times New Roman"/>
-          <w:sz w:val="24"/>
-          <w:szCs w:val="24"/>
-          <w:lang w:val="en-IN"/>
-        </w:rPr>
+        <w:jc w:val="both"/>
+        <w:rPr>
+          <w:rFonts w:ascii="Times New Roman" w:hAnsi="Times New Roman" w:cs="Times New Roman"/>
+          <w:sz w:val="24"/>
+          <w:szCs w:val="24"/>
+          <w:lang w:val="en-IN"/>
+        </w:rPr>
+      </w:pPr>
+      <w:r>
+        <w:rPr>
+          <w:rFonts w:ascii="Times New Roman" w:hAnsi="Times New Roman" w:cs="Times New Roman"/>
+          <w:sz w:val="24"/>
+          <w:szCs w:val="24"/>
+          <w:lang w:val="en-IN"/>
+        </w:rPr>
+        <w:lastRenderedPageBreak/>
         <w:t>List some swing components with its usage.</w:t>
       </w:r>
+    </w:p>
+    <w:p>
+      <w:pPr>
+        <w:pStyle w:val="ListParagraph"/>
+        <w:jc w:val="both"/>
+        <w:rPr>
+          <w:rFonts w:ascii="Times New Roman" w:hAnsi="Times New Roman" w:cs="Times New Roman"/>
+          <w:sz w:val="24"/>
+          <w:szCs w:val="24"/>
+          <w:lang w:val="en-IN"/>
+        </w:rPr>
+      </w:pPr>
+    </w:p>
+    <w:p>
+      <w:pPr>
+        <w:pStyle w:val="ListParagraph"/>
+        <w:jc w:val="both"/>
+        <w:rPr>
+          <w:rFonts w:ascii="Times New Roman" w:hAnsi="Times New Roman" w:cs="Times New Roman"/>
+          <w:sz w:val="24"/>
+          <w:szCs w:val="24"/>
+          <w:lang w:val="en-IN"/>
+        </w:rPr>
+      </w:pPr>
+      <w:r>
+        <w:rPr>
+          <w:rFonts w:ascii="Times New Roman" w:hAnsi="Times New Roman" w:cs="Times New Roman"/>
+          <w:sz w:val="24"/>
+          <w:szCs w:val="24"/>
+          <w:lang w:val="en-IN"/>
+        </w:rPr>
+        <w:t>JPanel – It is container used to place other components.</w:t>
+      </w:r>
+    </w:p>
+    <w:p>
+      <w:pPr>
+        <w:pStyle w:val="ListParagraph"/>
+        <w:jc w:val="both"/>
+        <w:rPr>
+          <w:rFonts w:ascii="Times New Roman" w:hAnsi="Times New Roman" w:cs="Times New Roman"/>
+          <w:sz w:val="24"/>
+          <w:szCs w:val="24"/>
+          <w:lang w:val="en-IN"/>
+        </w:rPr>
+      </w:pPr>
+      <w:r>
+        <w:rPr>
+          <w:rFonts w:ascii="Times New Roman" w:hAnsi="Times New Roman" w:cs="Times New Roman"/>
+          <w:sz w:val="24"/>
+          <w:szCs w:val="24"/>
+          <w:lang w:val="en-IN"/>
+        </w:rPr>
+        <w:t>JButton – Button used to control components by actions.</w:t>
+      </w:r>
+    </w:p>
+    <w:p>
+      <w:pPr>
+        <w:pStyle w:val="ListParagraph"/>
+        <w:jc w:val="both"/>
+        <w:rPr>
+          <w:rFonts w:ascii="Times New Roman" w:hAnsi="Times New Roman" w:cs="Times New Roman"/>
+          <w:sz w:val="24"/>
+          <w:szCs w:val="24"/>
+          <w:lang w:val="en-IN"/>
+        </w:rPr>
+      </w:pPr>
+      <w:r>
+        <w:rPr>
+          <w:rFonts w:ascii="Times New Roman" w:hAnsi="Times New Roman" w:cs="Times New Roman"/>
+          <w:sz w:val="24"/>
+          <w:szCs w:val="24"/>
+          <w:lang w:val="en-IN"/>
+        </w:rPr>
+        <w:t>JTextField – Used to get the text.</w:t>
+      </w:r>
+    </w:p>
+    <w:p>
+      <w:pPr>
+        <w:pStyle w:val="ListParagraph"/>
+        <w:jc w:val="both"/>
+        <w:rPr>
+          <w:rFonts w:ascii="Times New Roman" w:hAnsi="Times New Roman" w:cs="Times New Roman"/>
+          <w:sz w:val="24"/>
+          <w:szCs w:val="24"/>
+          <w:lang w:val="en-IN"/>
+        </w:rPr>
+      </w:pPr>
+      <w:r>
+        <w:rPr>
+          <w:rFonts w:ascii="Times New Roman" w:hAnsi="Times New Roman" w:cs="Times New Roman"/>
+          <w:sz w:val="24"/>
+          <w:szCs w:val="24"/>
+          <w:lang w:val="en-IN"/>
+        </w:rPr>
+        <w:t>JRadioButton – Helps to get options from users</w:t>
+      </w:r>
+    </w:p>
+    <w:p>
+      <w:pPr>
+        <w:pStyle w:val="ListParagraph"/>
+        <w:jc w:val="both"/>
+        <w:rPr>
+          <w:rFonts w:ascii="Times New Roman" w:hAnsi="Times New Roman" w:cs="Times New Roman"/>
+          <w:sz w:val="24"/>
+          <w:szCs w:val="24"/>
+          <w:lang w:val="en-IN"/>
+        </w:rPr>
+      </w:pPr>
     </w:p>
     <w:p>
       <w:pPr>
@@ -501,6 +2403,7 @@
           <w:ilvl w:val="0"/>
           <w:numId w:val="34"/>
         </w:numPr>
+        <w:jc w:val="both"/>
         <w:rPr>
           <w:rFonts w:ascii="Times New Roman" w:hAnsi="Times New Roman" w:cs="Times New Roman"/>
           <w:sz w:val="24"/>
@@ -517,6 +2420,51 @@
         </w:rPr>
         <w:t>Give a short note on grouping a radio buttons in swing.</w:t>
       </w:r>
+    </w:p>
+    <w:p>
+      <w:pPr>
+        <w:pStyle w:val="ListParagraph"/>
+        <w:jc w:val="both"/>
+        <w:rPr>
+          <w:rFonts w:ascii="Times New Roman" w:hAnsi="Times New Roman" w:cs="Times New Roman"/>
+          <w:sz w:val="24"/>
+          <w:szCs w:val="24"/>
+          <w:lang w:val="en-IN"/>
+        </w:rPr>
+      </w:pPr>
+    </w:p>
+    <w:p>
+      <w:pPr>
+        <w:pStyle w:val="ListParagraph"/>
+        <w:jc w:val="both"/>
+        <w:rPr>
+          <w:rFonts w:ascii="Times New Roman" w:hAnsi="Times New Roman" w:cs="Times New Roman"/>
+          <w:sz w:val="24"/>
+          <w:szCs w:val="24"/>
+          <w:lang w:val="en-IN"/>
+        </w:rPr>
+      </w:pPr>
+      <w:r>
+        <w:rPr>
+          <w:rFonts w:ascii="Times New Roman" w:hAnsi="Times New Roman" w:cs="Times New Roman"/>
+          <w:sz w:val="24"/>
+          <w:szCs w:val="24"/>
+          <w:lang w:val="en-IN"/>
+        </w:rPr>
+        <w:t xml:space="preserve">Grouping radio buttons are button group is used to select only one button from the set. A set of buttons ware created and added to group object. Then only one radio button can be selected by the user.  </w:t>
+      </w:r>
+    </w:p>
+    <w:p>
+      <w:pPr>
+        <w:pStyle w:val="ListParagraph"/>
+        <w:jc w:val="both"/>
+        <w:rPr>
+          <w:rFonts w:ascii="Times New Roman" w:hAnsi="Times New Roman" w:cs="Times New Roman"/>
+          <w:sz w:val="24"/>
+          <w:szCs w:val="24"/>
+          <w:lang w:val="en-IN"/>
+        </w:rPr>
+      </w:pPr>
     </w:p>
     <w:p>
       <w:pPr>
@@ -525,6 +2473,7 @@
           <w:ilvl w:val="0"/>
           <w:numId w:val="34"/>
         </w:numPr>
+        <w:jc w:val="both"/>
         <w:rPr>
           <w:rFonts w:ascii="Times New Roman" w:hAnsi="Times New Roman" w:cs="Times New Roman"/>
           <w:sz w:val="24"/>
@@ -544,67 +2493,952 @@
     </w:p>
     <w:p>
       <w:pPr>
+        <w:autoSpaceDE w:val="0"/>
+        <w:autoSpaceDN w:val="0"/>
+        <w:adjustRightInd w:val="0"/>
+        <w:ind w:left="720"/>
+        <w:rPr>
+          <w:rFonts w:ascii="Times New Roman" w:hAnsi="Times New Roman" w:cs="Times New Roman"/>
+          <w:sz w:val="24"/>
+          <w:szCs w:val="24"/>
+          <w:lang w:bidi="ta-IN"/>
+        </w:rPr>
+      </w:pPr>
+      <w:r>
         <w:rPr>
           <w:rFonts w:ascii="Times New Roman" w:hAnsi="Times New Roman" w:cs="Times New Roman"/>
           <w:b/>
           <w:bCs/>
-          <w:sz w:val="24"/>
-          <w:szCs w:val="24"/>
-          <w:lang w:val="en-IN"/>
-        </w:rPr>
-      </w:pPr>
-    </w:p>
-    <w:p>
-      <w:pPr>
+          <w:color w:val="7F0055"/>
+          <w:sz w:val="24"/>
+          <w:szCs w:val="24"/>
+          <w:lang w:bidi="ta-IN"/>
+        </w:rPr>
+        <w:t>import</w:t>
+      </w:r>
+      <w:r>
+        <w:rPr>
+          <w:rFonts w:ascii="Times New Roman" w:hAnsi="Times New Roman" w:cs="Times New Roman"/>
+          <w:color w:val="000000"/>
+          <w:sz w:val="24"/>
+          <w:szCs w:val="24"/>
+          <w:lang w:bidi="ta-IN"/>
+        </w:rPr>
+        <w:t xml:space="preserve"> javax.swing.*;</w:t>
+      </w:r>
+    </w:p>
+    <w:p>
+      <w:pPr>
+        <w:autoSpaceDE w:val="0"/>
+        <w:autoSpaceDN w:val="0"/>
+        <w:adjustRightInd w:val="0"/>
+        <w:ind w:left="720"/>
+        <w:rPr>
+          <w:rFonts w:ascii="Times New Roman" w:hAnsi="Times New Roman" w:cs="Times New Roman"/>
+          <w:sz w:val="24"/>
+          <w:szCs w:val="24"/>
+          <w:lang w:bidi="ta-IN"/>
+        </w:rPr>
+      </w:pPr>
+      <w:r>
         <w:rPr>
           <w:rFonts w:ascii="Times New Roman" w:hAnsi="Times New Roman" w:cs="Times New Roman"/>
           <w:b/>
           <w:bCs/>
-          <w:sz w:val="24"/>
-          <w:szCs w:val="24"/>
-          <w:lang w:val="en-IN"/>
-        </w:rPr>
-      </w:pPr>
+          <w:color w:val="7F0055"/>
+          <w:sz w:val="24"/>
+          <w:szCs w:val="24"/>
+          <w:lang w:bidi="ta-IN"/>
+        </w:rPr>
+        <w:t>class</w:t>
+      </w:r>
+      <w:r>
+        <w:rPr>
+          <w:rFonts w:ascii="Times New Roman" w:hAnsi="Times New Roman" w:cs="Times New Roman"/>
+          <w:color w:val="000000"/>
+          <w:sz w:val="24"/>
+          <w:szCs w:val="24"/>
+          <w:lang w:bidi="ta-IN"/>
+        </w:rPr>
+        <w:t xml:space="preserve"> </w:t>
+      </w:r>
+      <w:r>
+        <w:rPr>
+          <w:rFonts w:ascii="Times New Roman" w:hAnsi="Times New Roman" w:cs="Times New Roman"/>
+          <w:color w:val="000000"/>
+          <w:sz w:val="24"/>
+          <w:szCs w:val="24"/>
+          <w:u w:val="single"/>
+          <w:lang w:bidi="ta-IN"/>
+        </w:rPr>
+        <w:t>MyFrame</w:t>
+      </w:r>
+      <w:r>
+        <w:rPr>
+          <w:rFonts w:ascii="Times New Roman" w:hAnsi="Times New Roman" w:cs="Times New Roman"/>
+          <w:color w:val="000000"/>
+          <w:sz w:val="24"/>
+          <w:szCs w:val="24"/>
+          <w:lang w:bidi="ta-IN"/>
+        </w:rPr>
+        <w:t xml:space="preserve"> </w:t>
+      </w:r>
       <w:r>
         <w:rPr>
           <w:rFonts w:ascii="Times New Roman" w:hAnsi="Times New Roman" w:cs="Times New Roman"/>
           <w:b/>
           <w:bCs/>
-          <w:sz w:val="24"/>
-          <w:szCs w:val="24"/>
-          <w:lang w:val="en-IN"/>
-        </w:rPr>
-        <w:t>PART – B</w:t>
-      </w:r>
-    </w:p>
-    <w:p>
-      <w:pPr>
+          <w:color w:val="7F0055"/>
+          <w:sz w:val="24"/>
+          <w:szCs w:val="24"/>
+          <w:lang w:bidi="ta-IN"/>
+        </w:rPr>
+        <w:t>extends</w:t>
+      </w:r>
+      <w:r>
+        <w:rPr>
+          <w:rFonts w:ascii="Times New Roman" w:hAnsi="Times New Roman" w:cs="Times New Roman"/>
+          <w:color w:val="000000"/>
+          <w:sz w:val="24"/>
+          <w:szCs w:val="24"/>
+          <w:lang w:bidi="ta-IN"/>
+        </w:rPr>
+        <w:t xml:space="preserve"> JFrame{</w:t>
+      </w:r>
+    </w:p>
+    <w:p>
+      <w:pPr>
+        <w:autoSpaceDE w:val="0"/>
+        <w:autoSpaceDN w:val="0"/>
+        <w:adjustRightInd w:val="0"/>
+        <w:ind w:left="720"/>
+        <w:rPr>
+          <w:rFonts w:ascii="Times New Roman" w:hAnsi="Times New Roman" w:cs="Times New Roman"/>
+          <w:sz w:val="24"/>
+          <w:szCs w:val="24"/>
+          <w:lang w:bidi="ta-IN"/>
+        </w:rPr>
+      </w:pPr>
+      <w:r>
+        <w:rPr>
+          <w:rFonts w:ascii="Times New Roman" w:hAnsi="Times New Roman" w:cs="Times New Roman"/>
+          <w:color w:val="000000"/>
+          <w:sz w:val="24"/>
+          <w:szCs w:val="24"/>
+          <w:lang w:bidi="ta-IN"/>
+        </w:rPr>
+        <w:tab/>
+        <w:t xml:space="preserve">String </w:t>
+      </w:r>
+      <w:r>
+        <w:rPr>
+          <w:rFonts w:ascii="Times New Roman" w:hAnsi="Times New Roman" w:cs="Times New Roman"/>
+          <w:color w:val="0000C0"/>
+          <w:sz w:val="24"/>
+          <w:szCs w:val="24"/>
+          <w:lang w:bidi="ta-IN"/>
+        </w:rPr>
+        <w:t>name</w:t>
+      </w:r>
+      <w:r>
+        <w:rPr>
+          <w:rFonts w:ascii="Times New Roman" w:hAnsi="Times New Roman" w:cs="Times New Roman"/>
+          <w:color w:val="000000"/>
+          <w:sz w:val="24"/>
+          <w:szCs w:val="24"/>
+          <w:lang w:bidi="ta-IN"/>
+        </w:rPr>
+        <w:t>;</w:t>
+      </w:r>
+    </w:p>
+    <w:p>
+      <w:pPr>
+        <w:autoSpaceDE w:val="0"/>
+        <w:autoSpaceDN w:val="0"/>
+        <w:adjustRightInd w:val="0"/>
+        <w:ind w:left="720"/>
+        <w:rPr>
+          <w:rFonts w:ascii="Times New Roman" w:hAnsi="Times New Roman" w:cs="Times New Roman"/>
+          <w:sz w:val="24"/>
+          <w:szCs w:val="24"/>
+          <w:lang w:bidi="ta-IN"/>
+        </w:rPr>
+      </w:pPr>
+      <w:r>
+        <w:rPr>
+          <w:rFonts w:ascii="Times New Roman" w:hAnsi="Times New Roman" w:cs="Times New Roman"/>
+          <w:color w:val="000000"/>
+          <w:sz w:val="24"/>
+          <w:szCs w:val="24"/>
+          <w:lang w:bidi="ta-IN"/>
+        </w:rPr>
+        <w:tab/>
+      </w:r>
+    </w:p>
+    <w:p>
+      <w:pPr>
+        <w:autoSpaceDE w:val="0"/>
+        <w:autoSpaceDN w:val="0"/>
+        <w:adjustRightInd w:val="0"/>
+        <w:ind w:left="720"/>
+        <w:rPr>
+          <w:rFonts w:ascii="Times New Roman" w:hAnsi="Times New Roman" w:cs="Times New Roman"/>
+          <w:sz w:val="24"/>
+          <w:szCs w:val="24"/>
+          <w:lang w:bidi="ta-IN"/>
+        </w:rPr>
+      </w:pPr>
+      <w:r>
+        <w:rPr>
+          <w:rFonts w:ascii="Times New Roman" w:hAnsi="Times New Roman" w:cs="Times New Roman"/>
+          <w:color w:val="000000"/>
+          <w:sz w:val="24"/>
+          <w:szCs w:val="24"/>
+          <w:lang w:bidi="ta-IN"/>
+        </w:rPr>
+        <w:tab/>
+      </w:r>
+      <w:r>
         <w:rPr>
           <w:rFonts w:ascii="Times New Roman" w:hAnsi="Times New Roman" w:cs="Times New Roman"/>
           <w:b/>
           <w:bCs/>
-          <w:sz w:val="24"/>
-          <w:szCs w:val="24"/>
-          <w:lang w:val="en-IN"/>
-        </w:rPr>
-      </w:pPr>
-    </w:p>
-    <w:p>
-      <w:pPr>
+          <w:color w:val="7F0055"/>
+          <w:sz w:val="24"/>
+          <w:szCs w:val="24"/>
+          <w:lang w:bidi="ta-IN"/>
+        </w:rPr>
+        <w:t>public</w:t>
+      </w:r>
+      <w:r>
+        <w:rPr>
+          <w:rFonts w:ascii="Times New Roman" w:hAnsi="Times New Roman" w:cs="Times New Roman"/>
+          <w:color w:val="000000"/>
+          <w:sz w:val="24"/>
+          <w:szCs w:val="24"/>
+          <w:lang w:bidi="ta-IN"/>
+        </w:rPr>
+        <w:t xml:space="preserve"> MyFrame() {</w:t>
+      </w:r>
+    </w:p>
+    <w:p>
+      <w:pPr>
+        <w:autoSpaceDE w:val="0"/>
+        <w:autoSpaceDN w:val="0"/>
+        <w:adjustRightInd w:val="0"/>
+        <w:ind w:left="720"/>
+        <w:rPr>
+          <w:rFonts w:ascii="Times New Roman" w:hAnsi="Times New Roman" w:cs="Times New Roman"/>
+          <w:sz w:val="24"/>
+          <w:szCs w:val="24"/>
+          <w:lang w:bidi="ta-IN"/>
+        </w:rPr>
+      </w:pPr>
+      <w:r>
+        <w:rPr>
+          <w:rFonts w:ascii="Times New Roman" w:hAnsi="Times New Roman" w:cs="Times New Roman"/>
+          <w:color w:val="000000"/>
+          <w:sz w:val="24"/>
+          <w:szCs w:val="24"/>
+          <w:lang w:bidi="ta-IN"/>
+        </w:rPr>
+        <w:tab/>
+      </w:r>
+      <w:r>
+        <w:rPr>
+          <w:rFonts w:ascii="Times New Roman" w:hAnsi="Times New Roman" w:cs="Times New Roman"/>
+          <w:color w:val="000000"/>
+          <w:sz w:val="24"/>
+          <w:szCs w:val="24"/>
+          <w:lang w:bidi="ta-IN"/>
+        </w:rPr>
+        <w:tab/>
+      </w:r>
+      <w:r>
+        <w:rPr>
+          <w:rFonts w:ascii="Times New Roman" w:hAnsi="Times New Roman" w:cs="Times New Roman"/>
+          <w:color w:val="0000C0"/>
+          <w:sz w:val="24"/>
+          <w:szCs w:val="24"/>
+          <w:lang w:bidi="ta-IN"/>
+        </w:rPr>
+        <w:t>name</w:t>
+      </w:r>
+      <w:r>
+        <w:rPr>
+          <w:rFonts w:ascii="Times New Roman" w:hAnsi="Times New Roman" w:cs="Times New Roman"/>
+          <w:color w:val="000000"/>
+          <w:sz w:val="24"/>
+          <w:szCs w:val="24"/>
+          <w:lang w:bidi="ta-IN"/>
+        </w:rPr>
+        <w:t xml:space="preserve"> = JOptionPane.</w:t>
+      </w:r>
+      <w:r>
+        <w:rPr>
+          <w:rFonts w:ascii="Times New Roman" w:hAnsi="Times New Roman" w:cs="Times New Roman"/>
+          <w:i/>
+          <w:iCs/>
+          <w:color w:val="000000"/>
+          <w:sz w:val="24"/>
+          <w:szCs w:val="24"/>
+          <w:lang w:bidi="ta-IN"/>
+        </w:rPr>
+        <w:t>showInputDialog</w:t>
+      </w:r>
+      <w:r>
+        <w:rPr>
+          <w:rFonts w:ascii="Times New Roman" w:hAnsi="Times New Roman" w:cs="Times New Roman"/>
+          <w:color w:val="000000"/>
+          <w:sz w:val="24"/>
+          <w:szCs w:val="24"/>
+          <w:lang w:bidi="ta-IN"/>
+        </w:rPr>
+        <w:t>(</w:t>
+      </w:r>
+      <w:r>
+        <w:rPr>
+          <w:rFonts w:ascii="Times New Roman" w:hAnsi="Times New Roman" w:cs="Times New Roman"/>
+          <w:color w:val="2A00FF"/>
+          <w:sz w:val="24"/>
+          <w:szCs w:val="24"/>
+          <w:lang w:bidi="ta-IN"/>
+        </w:rPr>
+        <w:t>"Enter Your Name"</w:t>
+      </w:r>
+      <w:r>
+        <w:rPr>
+          <w:rFonts w:ascii="Times New Roman" w:hAnsi="Times New Roman" w:cs="Times New Roman"/>
+          <w:color w:val="000000"/>
+          <w:sz w:val="24"/>
+          <w:szCs w:val="24"/>
+          <w:lang w:bidi="ta-IN"/>
+        </w:rPr>
+        <w:t>);</w:t>
+      </w:r>
+    </w:p>
+    <w:p>
+      <w:pPr>
+        <w:autoSpaceDE w:val="0"/>
+        <w:autoSpaceDN w:val="0"/>
+        <w:adjustRightInd w:val="0"/>
+        <w:ind w:left="720"/>
+        <w:rPr>
+          <w:rFonts w:ascii="Times New Roman" w:hAnsi="Times New Roman" w:cs="Times New Roman"/>
+          <w:sz w:val="24"/>
+          <w:szCs w:val="24"/>
+          <w:lang w:bidi="ta-IN"/>
+        </w:rPr>
+      </w:pPr>
+      <w:r>
+        <w:rPr>
+          <w:rFonts w:ascii="Times New Roman" w:hAnsi="Times New Roman" w:cs="Times New Roman"/>
+          <w:color w:val="000000"/>
+          <w:sz w:val="24"/>
+          <w:szCs w:val="24"/>
+          <w:lang w:bidi="ta-IN"/>
+        </w:rPr>
+        <w:tab/>
+      </w:r>
+      <w:r>
+        <w:rPr>
+          <w:rFonts w:ascii="Times New Roman" w:hAnsi="Times New Roman" w:cs="Times New Roman"/>
+          <w:color w:val="000000"/>
+          <w:sz w:val="24"/>
+          <w:szCs w:val="24"/>
+          <w:lang w:bidi="ta-IN"/>
+        </w:rPr>
+        <w:tab/>
+        <w:t>add(</w:t>
+      </w:r>
+      <w:r>
         <w:rPr>
           <w:rFonts w:ascii="Times New Roman" w:hAnsi="Times New Roman" w:cs="Times New Roman"/>
           <w:b/>
           <w:bCs/>
-          <w:sz w:val="24"/>
-          <w:szCs w:val="24"/>
-          <w:lang w:val="en-IN"/>
-        </w:rPr>
-      </w:pPr>
+          <w:color w:val="7F0055"/>
+          <w:sz w:val="24"/>
+          <w:szCs w:val="24"/>
+          <w:lang w:bidi="ta-IN"/>
+        </w:rPr>
+        <w:t>new</w:t>
+      </w:r>
+      <w:r>
+        <w:rPr>
+          <w:rFonts w:ascii="Times New Roman" w:hAnsi="Times New Roman" w:cs="Times New Roman"/>
+          <w:color w:val="000000"/>
+          <w:sz w:val="24"/>
+          <w:szCs w:val="24"/>
+          <w:lang w:bidi="ta-IN"/>
+        </w:rPr>
+        <w:t xml:space="preserve"> JLabel(</w:t>
+      </w:r>
+      <w:r>
+        <w:rPr>
+          <w:rFonts w:ascii="Times New Roman" w:hAnsi="Times New Roman" w:cs="Times New Roman"/>
+          <w:color w:val="2A00FF"/>
+          <w:sz w:val="24"/>
+          <w:szCs w:val="24"/>
+          <w:lang w:bidi="ta-IN"/>
+        </w:rPr>
+        <w:t>"Hello "</w:t>
+      </w:r>
+      <w:r>
+        <w:rPr>
+          <w:rFonts w:ascii="Times New Roman" w:hAnsi="Times New Roman" w:cs="Times New Roman"/>
+          <w:color w:val="000000"/>
+          <w:sz w:val="24"/>
+          <w:szCs w:val="24"/>
+          <w:lang w:bidi="ta-IN"/>
+        </w:rPr>
+        <w:t>+</w:t>
+      </w:r>
+      <w:r>
+        <w:rPr>
+          <w:rFonts w:ascii="Times New Roman" w:hAnsi="Times New Roman" w:cs="Times New Roman"/>
+          <w:color w:val="0000C0"/>
+          <w:sz w:val="24"/>
+          <w:szCs w:val="24"/>
+          <w:lang w:bidi="ta-IN"/>
+        </w:rPr>
+        <w:t>name</w:t>
+      </w:r>
+      <w:r>
+        <w:rPr>
+          <w:rFonts w:ascii="Times New Roman" w:hAnsi="Times New Roman" w:cs="Times New Roman"/>
+          <w:color w:val="000000"/>
+          <w:sz w:val="24"/>
+          <w:szCs w:val="24"/>
+          <w:lang w:bidi="ta-IN"/>
+        </w:rPr>
+        <w:t xml:space="preserve"> + </w:t>
+      </w:r>
+      <w:r>
+        <w:rPr>
+          <w:rFonts w:ascii="Times New Roman" w:hAnsi="Times New Roman" w:cs="Times New Roman"/>
+          <w:color w:val="2A00FF"/>
+          <w:sz w:val="24"/>
+          <w:szCs w:val="24"/>
+          <w:lang w:bidi="ta-IN"/>
+        </w:rPr>
+        <w:t>" !!!"</w:t>
+      </w:r>
+      <w:r>
+        <w:rPr>
+          <w:rFonts w:ascii="Times New Roman" w:hAnsi="Times New Roman" w:cs="Times New Roman"/>
+          <w:color w:val="000000"/>
+          <w:sz w:val="24"/>
+          <w:szCs w:val="24"/>
+          <w:lang w:bidi="ta-IN"/>
+        </w:rPr>
+        <w:t>));</w:t>
+      </w:r>
+    </w:p>
+    <w:p>
+      <w:pPr>
+        <w:autoSpaceDE w:val="0"/>
+        <w:autoSpaceDN w:val="0"/>
+        <w:adjustRightInd w:val="0"/>
+        <w:ind w:left="720"/>
+        <w:rPr>
+          <w:rFonts w:ascii="Times New Roman" w:hAnsi="Times New Roman" w:cs="Times New Roman"/>
+          <w:sz w:val="24"/>
+          <w:szCs w:val="24"/>
+          <w:lang w:bidi="ta-IN"/>
+        </w:rPr>
+      </w:pPr>
+      <w:r>
+        <w:rPr>
+          <w:rFonts w:ascii="Times New Roman" w:hAnsi="Times New Roman" w:cs="Times New Roman"/>
+          <w:color w:val="000000"/>
+          <w:sz w:val="24"/>
+          <w:szCs w:val="24"/>
+          <w:lang w:bidi="ta-IN"/>
+        </w:rPr>
+        <w:tab/>
+      </w:r>
+      <w:r>
+        <w:rPr>
+          <w:rFonts w:ascii="Times New Roman" w:hAnsi="Times New Roman" w:cs="Times New Roman"/>
+          <w:color w:val="000000"/>
+          <w:sz w:val="24"/>
+          <w:szCs w:val="24"/>
+          <w:lang w:bidi="ta-IN"/>
+        </w:rPr>
+        <w:tab/>
+        <w:t>setSize(300,300);</w:t>
+      </w:r>
+    </w:p>
+    <w:p>
+      <w:pPr>
+        <w:autoSpaceDE w:val="0"/>
+        <w:autoSpaceDN w:val="0"/>
+        <w:adjustRightInd w:val="0"/>
+        <w:ind w:left="720"/>
+        <w:rPr>
+          <w:rFonts w:ascii="Times New Roman" w:hAnsi="Times New Roman" w:cs="Times New Roman"/>
+          <w:sz w:val="24"/>
+          <w:szCs w:val="24"/>
+          <w:lang w:bidi="ta-IN"/>
+        </w:rPr>
+      </w:pPr>
+      <w:r>
+        <w:rPr>
+          <w:rFonts w:ascii="Times New Roman" w:hAnsi="Times New Roman" w:cs="Times New Roman"/>
+          <w:color w:val="000000"/>
+          <w:sz w:val="24"/>
+          <w:szCs w:val="24"/>
+          <w:lang w:bidi="ta-IN"/>
+        </w:rPr>
+        <w:tab/>
+      </w:r>
+      <w:r>
+        <w:rPr>
+          <w:rFonts w:ascii="Times New Roman" w:hAnsi="Times New Roman" w:cs="Times New Roman"/>
+          <w:color w:val="000000"/>
+          <w:sz w:val="24"/>
+          <w:szCs w:val="24"/>
+          <w:lang w:bidi="ta-IN"/>
+        </w:rPr>
+        <w:tab/>
+        <w:t>setVisible(</w:t>
+      </w:r>
       <w:r>
         <w:rPr>
           <w:rFonts w:ascii="Times New Roman" w:hAnsi="Times New Roman" w:cs="Times New Roman"/>
           <w:b/>
           <w:bCs/>
+          <w:color w:val="7F0055"/>
+          <w:sz w:val="24"/>
+          <w:szCs w:val="24"/>
+          <w:lang w:bidi="ta-IN"/>
+        </w:rPr>
+        <w:t>true</w:t>
+      </w:r>
+      <w:r>
+        <w:rPr>
+          <w:rFonts w:ascii="Times New Roman" w:hAnsi="Times New Roman" w:cs="Times New Roman"/>
+          <w:color w:val="000000"/>
+          <w:sz w:val="24"/>
+          <w:szCs w:val="24"/>
+          <w:lang w:bidi="ta-IN"/>
+        </w:rPr>
+        <w:t>);</w:t>
+      </w:r>
+    </w:p>
+    <w:p>
+      <w:pPr>
+        <w:autoSpaceDE w:val="0"/>
+        <w:autoSpaceDN w:val="0"/>
+        <w:adjustRightInd w:val="0"/>
+        <w:ind w:left="720"/>
+        <w:rPr>
+          <w:rFonts w:ascii="Times New Roman" w:hAnsi="Times New Roman" w:cs="Times New Roman"/>
+          <w:sz w:val="24"/>
+          <w:szCs w:val="24"/>
+          <w:lang w:bidi="ta-IN"/>
+        </w:rPr>
+      </w:pPr>
+      <w:r>
+        <w:rPr>
+          <w:rFonts w:ascii="Times New Roman" w:hAnsi="Times New Roman" w:cs="Times New Roman"/>
+          <w:color w:val="000000"/>
+          <w:sz w:val="24"/>
+          <w:szCs w:val="24"/>
+          <w:lang w:bidi="ta-IN"/>
+        </w:rPr>
+        <w:tab/>
+        <w:t>}</w:t>
+      </w:r>
+    </w:p>
+    <w:p>
+      <w:pPr>
+        <w:autoSpaceDE w:val="0"/>
+        <w:autoSpaceDN w:val="0"/>
+        <w:adjustRightInd w:val="0"/>
+        <w:ind w:left="720"/>
+        <w:rPr>
+          <w:rFonts w:ascii="Times New Roman" w:hAnsi="Times New Roman" w:cs="Times New Roman"/>
+          <w:sz w:val="24"/>
+          <w:szCs w:val="24"/>
+          <w:lang w:bidi="ta-IN"/>
+        </w:rPr>
+      </w:pPr>
+      <w:r>
+        <w:rPr>
+          <w:rFonts w:ascii="Times New Roman" w:hAnsi="Times New Roman" w:cs="Times New Roman"/>
+          <w:color w:val="000000"/>
+          <w:sz w:val="24"/>
+          <w:szCs w:val="24"/>
+          <w:lang w:bidi="ta-IN"/>
+        </w:rPr>
+        <w:t>}</w:t>
+      </w:r>
+    </w:p>
+    <w:p>
+      <w:pPr>
+        <w:autoSpaceDE w:val="0"/>
+        <w:autoSpaceDN w:val="0"/>
+        <w:adjustRightInd w:val="0"/>
+        <w:ind w:left="720"/>
+        <w:rPr>
+          <w:rFonts w:ascii="Times New Roman" w:hAnsi="Times New Roman" w:cs="Times New Roman"/>
+          <w:sz w:val="24"/>
+          <w:szCs w:val="24"/>
+          <w:lang w:bidi="ta-IN"/>
+        </w:rPr>
+      </w:pPr>
+      <w:r>
+        <w:rPr>
+          <w:rFonts w:ascii="Times New Roman" w:hAnsi="Times New Roman" w:cs="Times New Roman"/>
+          <w:b/>
+          <w:bCs/>
+          <w:color w:val="7F0055"/>
+          <w:sz w:val="24"/>
+          <w:szCs w:val="24"/>
+          <w:lang w:bidi="ta-IN"/>
+        </w:rPr>
+        <w:t>public</w:t>
+      </w:r>
+      <w:r>
+        <w:rPr>
+          <w:rFonts w:ascii="Times New Roman" w:hAnsi="Times New Roman" w:cs="Times New Roman"/>
+          <w:color w:val="000000"/>
+          <w:sz w:val="24"/>
+          <w:szCs w:val="24"/>
+          <w:lang w:bidi="ta-IN"/>
+        </w:rPr>
+        <w:t xml:space="preserve"> </w:t>
+      </w:r>
+      <w:r>
+        <w:rPr>
+          <w:rFonts w:ascii="Times New Roman" w:hAnsi="Times New Roman" w:cs="Times New Roman"/>
+          <w:b/>
+          <w:bCs/>
+          <w:color w:val="7F0055"/>
+          <w:sz w:val="24"/>
+          <w:szCs w:val="24"/>
+          <w:lang w:bidi="ta-IN"/>
+        </w:rPr>
+        <w:t>class</w:t>
+      </w:r>
+      <w:r>
+        <w:rPr>
+          <w:rFonts w:ascii="Times New Roman" w:hAnsi="Times New Roman" w:cs="Times New Roman"/>
+          <w:color w:val="000000"/>
+          <w:sz w:val="24"/>
+          <w:szCs w:val="24"/>
+          <w:lang w:bidi="ta-IN"/>
+        </w:rPr>
+        <w:t xml:space="preserve"> Main {</w:t>
+      </w:r>
+    </w:p>
+    <w:p>
+      <w:pPr>
+        <w:autoSpaceDE w:val="0"/>
+        <w:autoSpaceDN w:val="0"/>
+        <w:adjustRightInd w:val="0"/>
+        <w:ind w:left="720"/>
+        <w:rPr>
+          <w:rFonts w:ascii="Times New Roman" w:hAnsi="Times New Roman" w:cs="Times New Roman"/>
+          <w:sz w:val="24"/>
+          <w:szCs w:val="24"/>
+          <w:lang w:bidi="ta-IN"/>
+        </w:rPr>
+      </w:pPr>
+      <w:r>
+        <w:rPr>
+          <w:rFonts w:ascii="Times New Roman" w:hAnsi="Times New Roman" w:cs="Times New Roman"/>
+          <w:color w:val="000000"/>
+          <w:sz w:val="24"/>
+          <w:szCs w:val="24"/>
+          <w:lang w:bidi="ta-IN"/>
+        </w:rPr>
+        <w:tab/>
+      </w:r>
+      <w:r>
+        <w:rPr>
+          <w:rFonts w:ascii="Times New Roman" w:hAnsi="Times New Roman" w:cs="Times New Roman"/>
+          <w:b/>
+          <w:bCs/>
+          <w:color w:val="7F0055"/>
+          <w:sz w:val="24"/>
+          <w:szCs w:val="24"/>
+          <w:lang w:bidi="ta-IN"/>
+        </w:rPr>
+        <w:t>public</w:t>
+      </w:r>
+      <w:r>
+        <w:rPr>
+          <w:rFonts w:ascii="Times New Roman" w:hAnsi="Times New Roman" w:cs="Times New Roman"/>
+          <w:color w:val="000000"/>
+          <w:sz w:val="24"/>
+          <w:szCs w:val="24"/>
+          <w:lang w:bidi="ta-IN"/>
+        </w:rPr>
+        <w:t xml:space="preserve"> </w:t>
+      </w:r>
+      <w:r>
+        <w:rPr>
+          <w:rFonts w:ascii="Times New Roman" w:hAnsi="Times New Roman" w:cs="Times New Roman"/>
+          <w:b/>
+          <w:bCs/>
+          <w:color w:val="7F0055"/>
+          <w:sz w:val="24"/>
+          <w:szCs w:val="24"/>
+          <w:lang w:bidi="ta-IN"/>
+        </w:rPr>
+        <w:t>static</w:t>
+      </w:r>
+      <w:r>
+        <w:rPr>
+          <w:rFonts w:ascii="Times New Roman" w:hAnsi="Times New Roman" w:cs="Times New Roman"/>
+          <w:color w:val="000000"/>
+          <w:sz w:val="24"/>
+          <w:szCs w:val="24"/>
+          <w:lang w:bidi="ta-IN"/>
+        </w:rPr>
+        <w:t xml:space="preserve"> </w:t>
+      </w:r>
+      <w:r>
+        <w:rPr>
+          <w:rFonts w:ascii="Times New Roman" w:hAnsi="Times New Roman" w:cs="Times New Roman"/>
+          <w:b/>
+          <w:bCs/>
+          <w:color w:val="7F0055"/>
+          <w:sz w:val="24"/>
+          <w:szCs w:val="24"/>
+          <w:lang w:bidi="ta-IN"/>
+        </w:rPr>
+        <w:t>void</w:t>
+      </w:r>
+      <w:r>
+        <w:rPr>
+          <w:rFonts w:ascii="Times New Roman" w:hAnsi="Times New Roman" w:cs="Times New Roman"/>
+          <w:color w:val="000000"/>
+          <w:sz w:val="24"/>
+          <w:szCs w:val="24"/>
+          <w:lang w:bidi="ta-IN"/>
+        </w:rPr>
+        <w:t xml:space="preserve"> main(String[] </w:t>
+      </w:r>
+      <w:r>
+        <w:rPr>
+          <w:rFonts w:ascii="Times New Roman" w:hAnsi="Times New Roman" w:cs="Times New Roman"/>
+          <w:color w:val="6A3E3E"/>
+          <w:sz w:val="24"/>
+          <w:szCs w:val="24"/>
+          <w:lang w:bidi="ta-IN"/>
+        </w:rPr>
+        <w:t>args</w:t>
+      </w:r>
+      <w:r>
+        <w:rPr>
+          <w:rFonts w:ascii="Times New Roman" w:hAnsi="Times New Roman" w:cs="Times New Roman"/>
+          <w:color w:val="000000"/>
+          <w:sz w:val="24"/>
+          <w:szCs w:val="24"/>
+          <w:lang w:bidi="ta-IN"/>
+        </w:rPr>
+        <w:t>) {</w:t>
+      </w:r>
+    </w:p>
+    <w:p>
+      <w:pPr>
+        <w:autoSpaceDE w:val="0"/>
+        <w:autoSpaceDN w:val="0"/>
+        <w:adjustRightInd w:val="0"/>
+        <w:ind w:left="720"/>
+        <w:rPr>
+          <w:rFonts w:ascii="Times New Roman" w:hAnsi="Times New Roman" w:cs="Times New Roman"/>
+          <w:sz w:val="24"/>
+          <w:szCs w:val="24"/>
+          <w:lang w:bidi="ta-IN"/>
+        </w:rPr>
+      </w:pPr>
+      <w:r>
+        <w:rPr>
+          <w:rFonts w:ascii="Times New Roman" w:hAnsi="Times New Roman" w:cs="Times New Roman"/>
+          <w:color w:val="000000"/>
+          <w:sz w:val="24"/>
+          <w:szCs w:val="24"/>
+          <w:lang w:bidi="ta-IN"/>
+        </w:rPr>
+        <w:tab/>
+      </w:r>
+      <w:r>
+        <w:rPr>
+          <w:rFonts w:ascii="Times New Roman" w:hAnsi="Times New Roman" w:cs="Times New Roman"/>
+          <w:color w:val="000000"/>
+          <w:sz w:val="24"/>
+          <w:szCs w:val="24"/>
+          <w:lang w:bidi="ta-IN"/>
+        </w:rPr>
+        <w:tab/>
+      </w:r>
+      <w:r>
+        <w:rPr>
+          <w:rFonts w:ascii="Times New Roman" w:hAnsi="Times New Roman" w:cs="Times New Roman"/>
+          <w:b/>
+          <w:bCs/>
+          <w:color w:val="7F0055"/>
+          <w:sz w:val="24"/>
+          <w:szCs w:val="24"/>
+          <w:lang w:bidi="ta-IN"/>
+        </w:rPr>
+        <w:t>new</w:t>
+      </w:r>
+      <w:r>
+        <w:rPr>
+          <w:rFonts w:ascii="Times New Roman" w:hAnsi="Times New Roman" w:cs="Times New Roman"/>
+          <w:color w:val="000000"/>
+          <w:sz w:val="24"/>
+          <w:szCs w:val="24"/>
+          <w:lang w:bidi="ta-IN"/>
+        </w:rPr>
+        <w:t xml:space="preserve"> MyFrame();</w:t>
+      </w:r>
+    </w:p>
+    <w:p>
+      <w:pPr>
+        <w:autoSpaceDE w:val="0"/>
+        <w:autoSpaceDN w:val="0"/>
+        <w:adjustRightInd w:val="0"/>
+        <w:ind w:left="720"/>
+        <w:rPr>
+          <w:rFonts w:ascii="Times New Roman" w:hAnsi="Times New Roman" w:cs="Times New Roman"/>
+          <w:sz w:val="24"/>
+          <w:szCs w:val="24"/>
+          <w:lang w:bidi="ta-IN"/>
+        </w:rPr>
+      </w:pPr>
+      <w:r>
+        <w:rPr>
+          <w:rFonts w:ascii="Times New Roman" w:hAnsi="Times New Roman" w:cs="Times New Roman"/>
+          <w:color w:val="000000"/>
+          <w:sz w:val="24"/>
+          <w:szCs w:val="24"/>
+          <w:lang w:bidi="ta-IN"/>
+        </w:rPr>
+        <w:tab/>
+        <w:t>}</w:t>
+      </w:r>
+    </w:p>
+    <w:p>
+      <w:pPr>
+        <w:autoSpaceDE w:val="0"/>
+        <w:autoSpaceDN w:val="0"/>
+        <w:adjustRightInd w:val="0"/>
+        <w:ind w:left="720"/>
+        <w:rPr>
+          <w:rFonts w:ascii="Times New Roman" w:hAnsi="Times New Roman" w:cs="Times New Roman"/>
+          <w:sz w:val="24"/>
+          <w:szCs w:val="24"/>
+          <w:lang w:bidi="ta-IN"/>
+        </w:rPr>
+      </w:pPr>
+      <w:r>
+        <w:rPr>
+          <w:rFonts w:ascii="Times New Roman" w:hAnsi="Times New Roman" w:cs="Times New Roman"/>
+          <w:color w:val="000000"/>
+          <w:sz w:val="24"/>
+          <w:szCs w:val="24"/>
+          <w:lang w:bidi="ta-IN"/>
+        </w:rPr>
+        <w:t>}</w:t>
+      </w:r>
+    </w:p>
+    <w:p>
+      <w:pPr>
+        <w:pStyle w:val="ListParagraph"/>
+        <w:jc w:val="both"/>
+        <w:rPr>
+          <w:rFonts w:ascii="Times New Roman" w:hAnsi="Times New Roman" w:cs="Times New Roman"/>
+          <w:sz w:val="24"/>
+          <w:szCs w:val="24"/>
+          <w:lang w:val="en-IN"/>
+        </w:rPr>
+      </w:pPr>
+    </w:p>
+    <w:p>
+      <w:pPr>
+        <w:pStyle w:val="ListParagraph"/>
+        <w:jc w:val="both"/>
+        <w:rPr>
+          <w:rFonts w:ascii="Times New Roman" w:hAnsi="Times New Roman" w:cs="Times New Roman"/>
+          <w:sz w:val="24"/>
+          <w:szCs w:val="24"/>
+          <w:lang w:val="en-IN"/>
+        </w:rPr>
+      </w:pPr>
+    </w:p>
+    <w:p>
+      <w:pPr>
+        <w:jc w:val="both"/>
+        <w:rPr>
+          <w:rFonts w:ascii="Times New Roman" w:hAnsi="Times New Roman" w:cs="Times New Roman"/>
+          <w:b/>
+          <w:bCs/>
+          <w:sz w:val="24"/>
+          <w:szCs w:val="24"/>
+          <w:lang w:val="en-IN"/>
+        </w:rPr>
+      </w:pPr>
+    </w:p>
+    <w:p>
+      <w:pPr>
+        <w:jc w:val="both"/>
+        <w:rPr>
+          <w:rFonts w:ascii="Times New Roman" w:hAnsi="Times New Roman" w:cs="Times New Roman"/>
+          <w:b/>
+          <w:bCs/>
+          <w:sz w:val="24"/>
+          <w:szCs w:val="24"/>
+          <w:lang w:val="en-IN"/>
+        </w:rPr>
+      </w:pPr>
+      <w:r>
+        <w:rPr>
+          <w:rFonts w:ascii="Times New Roman" w:hAnsi="Times New Roman" w:cs="Times New Roman"/>
+          <w:b/>
+          <w:bCs/>
+          <w:sz w:val="24"/>
+          <w:szCs w:val="24"/>
+          <w:lang w:val="en-IN"/>
+        </w:rPr>
+        <w:t>PART – B</w:t>
+      </w:r>
+    </w:p>
+    <w:p>
+      <w:pPr>
+        <w:jc w:val="both"/>
+        <w:rPr>
+          <w:rFonts w:ascii="Times New Roman" w:hAnsi="Times New Roman" w:cs="Times New Roman"/>
+          <w:b/>
+          <w:bCs/>
+          <w:sz w:val="24"/>
+          <w:szCs w:val="24"/>
+          <w:lang w:val="en-IN"/>
+        </w:rPr>
+      </w:pPr>
+    </w:p>
+    <w:p>
+      <w:pPr>
+        <w:jc w:val="both"/>
+        <w:rPr>
+          <w:rFonts w:ascii="Times New Roman" w:hAnsi="Times New Roman" w:cs="Times New Roman"/>
+          <w:b/>
+          <w:bCs/>
+          <w:sz w:val="24"/>
+          <w:szCs w:val="24"/>
+          <w:lang w:val="en-IN"/>
+        </w:rPr>
+      </w:pPr>
+      <w:r>
+        <w:rPr>
+          <w:rFonts w:ascii="Times New Roman" w:hAnsi="Times New Roman" w:cs="Times New Roman"/>
+          <w:b/>
+          <w:bCs/>
           <w:sz w:val="24"/>
           <w:szCs w:val="24"/>
           <w:lang w:val="en-IN"/>
@@ -614,6 +3448,7 @@
     </w:p>
     <w:p>
       <w:pPr>
+        <w:jc w:val="both"/>
         <w:rPr>
           <w:rFonts w:ascii="Times New Roman" w:hAnsi="Times New Roman" w:cs="Times New Roman"/>
           <w:sz w:val="24"/>
@@ -629,6 +3464,7 @@
           <w:ilvl w:val="0"/>
           <w:numId w:val="10"/>
         </w:numPr>
+        <w:jc w:val="both"/>
         <w:rPr>
           <w:rFonts w:ascii="Times New Roman" w:hAnsi="Times New Roman" w:cs="Times New Roman"/>
           <w:sz w:val="24"/>
@@ -653,6 +3489,7 @@
           <w:ilvl w:val="0"/>
           <w:numId w:val="10"/>
         </w:numPr>
+        <w:jc w:val="both"/>
         <w:rPr>
           <w:rFonts w:ascii="Times New Roman" w:hAnsi="Times New Roman" w:cs="Times New Roman"/>
           <w:sz w:val="24"/>
@@ -677,6 +3514,7 @@
           <w:ilvl w:val="0"/>
           <w:numId w:val="10"/>
         </w:numPr>
+        <w:jc w:val="both"/>
         <w:rPr>
           <w:rFonts w:ascii="Times New Roman" w:hAnsi="Times New Roman" w:cs="Times New Roman"/>
           <w:sz w:val="24"/>
@@ -701,6 +3539,7 @@
           <w:ilvl w:val="0"/>
           <w:numId w:val="10"/>
         </w:numPr>
+        <w:jc w:val="both"/>
         <w:rPr>
           <w:rFonts w:ascii="Times New Roman" w:hAnsi="Times New Roman" w:cs="Times New Roman"/>
           <w:sz w:val="24"/>
@@ -725,6 +3564,7 @@
           <w:ilvl w:val="0"/>
           <w:numId w:val="10"/>
         </w:numPr>
+        <w:jc w:val="both"/>
         <w:rPr>
           <w:rFonts w:ascii="Times New Roman" w:hAnsi="Times New Roman" w:cs="Times New Roman"/>
           <w:sz w:val="24"/>
@@ -749,6 +3589,7 @@
           <w:ilvl w:val="0"/>
           <w:numId w:val="10"/>
         </w:numPr>
+        <w:jc w:val="both"/>
         <w:rPr>
           <w:rFonts w:ascii="Times New Roman" w:hAnsi="Times New Roman" w:cs="Times New Roman"/>
           <w:sz w:val="24"/>
@@ -767,12 +3608,12 @@
       </w:r>
     </w:p>
     <w:sectPr>
-      <w:headerReference w:type="even" r:id="rId9"/>
-      <w:headerReference w:type="default" r:id="rId10"/>
-      <w:footerReference w:type="even" r:id="rId11"/>
-      <w:footerReference w:type="default" r:id="rId12"/>
-      <w:headerReference w:type="first" r:id="rId13"/>
-      <w:footerReference w:type="first" r:id="rId14"/>
+      <w:headerReference w:type="even" r:id="rId11"/>
+      <w:headerReference w:type="default" r:id="rId12"/>
+      <w:footerReference w:type="even" r:id="rId13"/>
+      <w:footerReference w:type="default" r:id="rId14"/>
+      <w:headerReference w:type="first" r:id="rId15"/>
+      <w:footerReference w:type="first" r:id="rId16"/>
       <w:pgSz w:w="12240" w:h="15840"/>
       <w:pgMar w:top="1440" w:right="1440" w:bottom="1440" w:left="1440" w:header="708" w:footer="708" w:gutter="0"/>
       <w:cols w:space="708"/>
@@ -2195,6 +5036,119 @@
     </w:lvl>
   </w:abstractNum>
   <w:abstractNum w:abstractNumId="10">
+    <w:nsid w:val="236E62D3"/>
+    <w:multiLevelType w:val="hybridMultilevel"/>
+    <w:tmpl w:val="E370C3CA"/>
+    <w:lvl w:ilvl="0" w:tplc="04090001">
+      <w:start w:val="1"/>
+      <w:numFmt w:val="bullet"/>
+      <w:lvlText w:val=""/>
+      <w:lvlJc w:val="left"/>
+      <w:pPr>
+        <w:ind w:left="1440" w:hanging="360"/>
+      </w:pPr>
+      <w:rPr>
+        <w:rFonts w:ascii="Symbol" w:hAnsi="Symbol" w:hint="default"/>
+      </w:rPr>
+    </w:lvl>
+    <w:lvl w:ilvl="1" w:tplc="04090003" w:tentative="1">
+      <w:start w:val="1"/>
+      <w:numFmt w:val="bullet"/>
+      <w:lvlText w:val="o"/>
+      <w:lvlJc w:val="left"/>
+      <w:pPr>
+        <w:ind w:left="2160" w:hanging="360"/>
+      </w:pPr>
+      <w:rPr>
+        <w:rFonts w:ascii="Courier New" w:hAnsi="Courier New" w:cs="Courier New" w:hint="default"/>
+      </w:rPr>
+    </w:lvl>
+    <w:lvl w:ilvl="2" w:tplc="04090005" w:tentative="1">
+      <w:start w:val="1"/>
+      <w:numFmt w:val="bullet"/>
+      <w:lvlText w:val=""/>
+      <w:lvlJc w:val="left"/>
+      <w:pPr>
+        <w:ind w:left="2880" w:hanging="360"/>
+      </w:pPr>
+      <w:rPr>
+        <w:rFonts w:ascii="Wingdings" w:hAnsi="Wingdings" w:hint="default"/>
+      </w:rPr>
+    </w:lvl>
+    <w:lvl w:ilvl="3" w:tplc="04090001" w:tentative="1">
+      <w:start w:val="1"/>
+      <w:numFmt w:val="bullet"/>
+      <w:lvlText w:val=""/>
+      <w:lvlJc w:val="left"/>
+      <w:pPr>
+        <w:ind w:left="3600" w:hanging="360"/>
+      </w:pPr>
+      <w:rPr>
+        <w:rFonts w:ascii="Symbol" w:hAnsi="Symbol" w:hint="default"/>
+      </w:rPr>
+    </w:lvl>
+    <w:lvl w:ilvl="4" w:tplc="04090003" w:tentative="1">
+      <w:start w:val="1"/>
+      <w:numFmt w:val="bullet"/>
+      <w:lvlText w:val="o"/>
+      <w:lvlJc w:val="left"/>
+      <w:pPr>
+        <w:ind w:left="4320" w:hanging="360"/>
+      </w:pPr>
+      <w:rPr>
+        <w:rFonts w:ascii="Courier New" w:hAnsi="Courier New" w:cs="Courier New" w:hint="default"/>
+      </w:rPr>
+    </w:lvl>
+    <w:lvl w:ilvl="5" w:tplc="04090005" w:tentative="1">
+      <w:start w:val="1"/>
+      <w:numFmt w:val="bullet"/>
+      <w:lvlText w:val=""/>
+      <w:lvlJc w:val="left"/>
+      <w:pPr>
+        <w:ind w:left="5040" w:hanging="360"/>
+      </w:pPr>
+      <w:rPr>
+        <w:rFonts w:ascii="Wingdings" w:hAnsi="Wingdings" w:hint="default"/>
+      </w:rPr>
+    </w:lvl>
+    <w:lvl w:ilvl="6" w:tplc="04090001" w:tentative="1">
+      <w:start w:val="1"/>
+      <w:numFmt w:val="bullet"/>
+      <w:lvlText w:val=""/>
+      <w:lvlJc w:val="left"/>
+      <w:pPr>
+        <w:ind w:left="5760" w:hanging="360"/>
+      </w:pPr>
+      <w:rPr>
+        <w:rFonts w:ascii="Symbol" w:hAnsi="Symbol" w:hint="default"/>
+      </w:rPr>
+    </w:lvl>
+    <w:lvl w:ilvl="7" w:tplc="04090003" w:tentative="1">
+      <w:start w:val="1"/>
+      <w:numFmt w:val="bullet"/>
+      <w:lvlText w:val="o"/>
+      <w:lvlJc w:val="left"/>
+      <w:pPr>
+        <w:ind w:left="6480" w:hanging="360"/>
+      </w:pPr>
+      <w:rPr>
+        <w:rFonts w:ascii="Courier New" w:hAnsi="Courier New" w:cs="Courier New" w:hint="default"/>
+      </w:rPr>
+    </w:lvl>
+    <w:lvl w:ilvl="8" w:tplc="04090005" w:tentative="1">
+      <w:start w:val="1"/>
+      <w:numFmt w:val="bullet"/>
+      <w:lvlText w:val=""/>
+      <w:lvlJc w:val="left"/>
+      <w:pPr>
+        <w:ind w:left="7200" w:hanging="360"/>
+      </w:pPr>
+      <w:rPr>
+        <w:rFonts w:ascii="Wingdings" w:hAnsi="Wingdings" w:hint="default"/>
+      </w:rPr>
+    </w:lvl>
+  </w:abstractNum>
+  <w:abstractNum w:abstractNumId="11">
     <w:nsid w:val="23BB04AF"/>
     <w:multiLevelType w:val="hybridMultilevel"/>
     <w:tmpl w:val="E09424D4"/>
@@ -2307,7 +5261,7 @@
       </w:rPr>
     </w:lvl>
   </w:abstractNum>
-  <w:abstractNum w:abstractNumId="11">
+  <w:abstractNum w:abstractNumId="12">
     <w:nsid w:val="23C73E61"/>
     <w:multiLevelType w:val="hybridMultilevel"/>
     <w:tmpl w:val="AB265FA2"/>
@@ -2447,7 +5401,7 @@
       </w:rPr>
     </w:lvl>
   </w:abstractNum>
-  <w:abstractNum w:abstractNumId="12">
+  <w:abstractNum w:abstractNumId="13">
     <w:nsid w:val="24231188"/>
     <w:multiLevelType w:val="hybridMultilevel"/>
     <w:tmpl w:val="9818511E"/>
@@ -2560,7 +5514,120 @@
       </w:rPr>
     </w:lvl>
   </w:abstractNum>
-  <w:abstractNum w:abstractNumId="13">
+  <w:abstractNum w:abstractNumId="14">
+    <w:nsid w:val="29DA5727"/>
+    <w:multiLevelType w:val="hybridMultilevel"/>
+    <w:tmpl w:val="68A4F82E"/>
+    <w:lvl w:ilvl="0" w:tplc="04090001">
+      <w:start w:val="1"/>
+      <w:numFmt w:val="bullet"/>
+      <w:lvlText w:val=""/>
+      <w:lvlJc w:val="left"/>
+      <w:pPr>
+        <w:ind w:left="1440" w:hanging="360"/>
+      </w:pPr>
+      <w:rPr>
+        <w:rFonts w:ascii="Symbol" w:hAnsi="Symbol" w:hint="default"/>
+      </w:rPr>
+    </w:lvl>
+    <w:lvl w:ilvl="1" w:tplc="04090003" w:tentative="1">
+      <w:start w:val="1"/>
+      <w:numFmt w:val="bullet"/>
+      <w:lvlText w:val="o"/>
+      <w:lvlJc w:val="left"/>
+      <w:pPr>
+        <w:ind w:left="2160" w:hanging="360"/>
+      </w:pPr>
+      <w:rPr>
+        <w:rFonts w:ascii="Courier New" w:hAnsi="Courier New" w:cs="Courier New" w:hint="default"/>
+      </w:rPr>
+    </w:lvl>
+    <w:lvl w:ilvl="2" w:tplc="04090005" w:tentative="1">
+      <w:start w:val="1"/>
+      <w:numFmt w:val="bullet"/>
+      <w:lvlText w:val=""/>
+      <w:lvlJc w:val="left"/>
+      <w:pPr>
+        <w:ind w:left="2880" w:hanging="360"/>
+      </w:pPr>
+      <w:rPr>
+        <w:rFonts w:ascii="Wingdings" w:hAnsi="Wingdings" w:hint="default"/>
+      </w:rPr>
+    </w:lvl>
+    <w:lvl w:ilvl="3" w:tplc="04090001" w:tentative="1">
+      <w:start w:val="1"/>
+      <w:numFmt w:val="bullet"/>
+      <w:lvlText w:val=""/>
+      <w:lvlJc w:val="left"/>
+      <w:pPr>
+        <w:ind w:left="3600" w:hanging="360"/>
+      </w:pPr>
+      <w:rPr>
+        <w:rFonts w:ascii="Symbol" w:hAnsi="Symbol" w:hint="default"/>
+      </w:rPr>
+    </w:lvl>
+    <w:lvl w:ilvl="4" w:tplc="04090003" w:tentative="1">
+      <w:start w:val="1"/>
+      <w:numFmt w:val="bullet"/>
+      <w:lvlText w:val="o"/>
+      <w:lvlJc w:val="left"/>
+      <w:pPr>
+        <w:ind w:left="4320" w:hanging="360"/>
+      </w:pPr>
+      <w:rPr>
+        <w:rFonts w:ascii="Courier New" w:hAnsi="Courier New" w:cs="Courier New" w:hint="default"/>
+      </w:rPr>
+    </w:lvl>
+    <w:lvl w:ilvl="5" w:tplc="04090005" w:tentative="1">
+      <w:start w:val="1"/>
+      <w:numFmt w:val="bullet"/>
+      <w:lvlText w:val=""/>
+      <w:lvlJc w:val="left"/>
+      <w:pPr>
+        <w:ind w:left="5040" w:hanging="360"/>
+      </w:pPr>
+      <w:rPr>
+        <w:rFonts w:ascii="Wingdings" w:hAnsi="Wingdings" w:hint="default"/>
+      </w:rPr>
+    </w:lvl>
+    <w:lvl w:ilvl="6" w:tplc="04090001" w:tentative="1">
+      <w:start w:val="1"/>
+      <w:numFmt w:val="bullet"/>
+      <w:lvlText w:val=""/>
+      <w:lvlJc w:val="left"/>
+      <w:pPr>
+        <w:ind w:left="5760" w:hanging="360"/>
+      </w:pPr>
+      <w:rPr>
+        <w:rFonts w:ascii="Symbol" w:hAnsi="Symbol" w:hint="default"/>
+      </w:rPr>
+    </w:lvl>
+    <w:lvl w:ilvl="7" w:tplc="04090003" w:tentative="1">
+      <w:start w:val="1"/>
+      <w:numFmt w:val="bullet"/>
+      <w:lvlText w:val="o"/>
+      <w:lvlJc w:val="left"/>
+      <w:pPr>
+        <w:ind w:left="6480" w:hanging="360"/>
+      </w:pPr>
+      <w:rPr>
+        <w:rFonts w:ascii="Courier New" w:hAnsi="Courier New" w:cs="Courier New" w:hint="default"/>
+      </w:rPr>
+    </w:lvl>
+    <w:lvl w:ilvl="8" w:tplc="04090005" w:tentative="1">
+      <w:start w:val="1"/>
+      <w:numFmt w:val="bullet"/>
+      <w:lvlText w:val=""/>
+      <w:lvlJc w:val="left"/>
+      <w:pPr>
+        <w:ind w:left="7200" w:hanging="360"/>
+      </w:pPr>
+      <w:rPr>
+        <w:rFonts w:ascii="Wingdings" w:hAnsi="Wingdings" w:hint="default"/>
+      </w:rPr>
+    </w:lvl>
+  </w:abstractNum>
+  <w:abstractNum w:abstractNumId="15">
     <w:nsid w:val="2AAF422B"/>
     <w:multiLevelType w:val="hybridMultilevel"/>
     <w:tmpl w:val="959AB4D6"/>
@@ -2646,7 +5713,7 @@
       </w:pPr>
     </w:lvl>
   </w:abstractNum>
-  <w:abstractNum w:abstractNumId="14">
+  <w:abstractNum w:abstractNumId="16">
     <w:nsid w:val="2D816DDB"/>
     <w:multiLevelType w:val="hybridMultilevel"/>
     <w:tmpl w:val="510E16A4"/>
@@ -2759,7 +5826,7 @@
       </w:rPr>
     </w:lvl>
   </w:abstractNum>
-  <w:abstractNum w:abstractNumId="15">
+  <w:abstractNum w:abstractNumId="17">
     <w:nsid w:val="2FE406AE"/>
     <w:multiLevelType w:val="hybridMultilevel"/>
     <w:tmpl w:val="C91A729E"/>
@@ -2845,7 +5912,7 @@
       </w:pPr>
     </w:lvl>
   </w:abstractNum>
-  <w:abstractNum w:abstractNumId="16">
+  <w:abstractNum w:abstractNumId="18">
     <w:nsid w:val="34CA6410"/>
     <w:multiLevelType w:val="hybridMultilevel"/>
     <w:tmpl w:val="1A00CADC"/>
@@ -2958,7 +6025,7 @@
       </w:rPr>
     </w:lvl>
   </w:abstractNum>
-  <w:abstractNum w:abstractNumId="17">
+  <w:abstractNum w:abstractNumId="19">
     <w:nsid w:val="3C914BBB"/>
     <w:multiLevelType w:val="hybridMultilevel"/>
     <w:tmpl w:val="0BBCA6E2"/>
@@ -3098,7 +6165,7 @@
       </w:rPr>
     </w:lvl>
   </w:abstractNum>
-  <w:abstractNum w:abstractNumId="18">
+  <w:abstractNum w:abstractNumId="20">
     <w:nsid w:val="3CD20D87"/>
     <w:multiLevelType w:val="hybridMultilevel"/>
     <w:tmpl w:val="68CE479E"/>
@@ -3211,7 +6278,7 @@
       </w:rPr>
     </w:lvl>
   </w:abstractNum>
-  <w:abstractNum w:abstractNumId="19">
+  <w:abstractNum w:abstractNumId="21">
     <w:nsid w:val="3FC52EB8"/>
     <w:multiLevelType w:val="hybridMultilevel"/>
     <w:tmpl w:val="2F4CE850"/>
@@ -3324,7 +6391,7 @@
       </w:rPr>
     </w:lvl>
   </w:abstractNum>
-  <w:abstractNum w:abstractNumId="20">
+  <w:abstractNum w:abstractNumId="22">
     <w:nsid w:val="4FFD7553"/>
     <w:multiLevelType w:val="hybridMultilevel"/>
     <w:tmpl w:val="9D6E04B6"/>
@@ -3410,7 +6477,7 @@
       </w:pPr>
     </w:lvl>
   </w:abstractNum>
-  <w:abstractNum w:abstractNumId="21">
+  <w:abstractNum w:abstractNumId="23">
     <w:nsid w:val="50A464CD"/>
     <w:multiLevelType w:val="hybridMultilevel"/>
     <w:tmpl w:val="C4FC7CEE"/>
@@ -3496,7 +6563,7 @@
       </w:pPr>
     </w:lvl>
   </w:abstractNum>
-  <w:abstractNum w:abstractNumId="22">
+  <w:abstractNum w:abstractNumId="24">
     <w:nsid w:val="52392D09"/>
     <w:multiLevelType w:val="hybridMultilevel"/>
     <w:tmpl w:val="C25E1C62"/>
@@ -3582,7 +6649,7 @@
       </w:pPr>
     </w:lvl>
   </w:abstractNum>
-  <w:abstractNum w:abstractNumId="23">
+  <w:abstractNum w:abstractNumId="25">
     <w:nsid w:val="57A81AAC"/>
     <w:multiLevelType w:val="hybridMultilevel"/>
     <w:tmpl w:val="C372A5B4"/>
@@ -3668,7 +6735,233 @@
       </w:pPr>
     </w:lvl>
   </w:abstractNum>
-  <w:abstractNum w:abstractNumId="24">
+  <w:abstractNum w:abstractNumId="26">
+    <w:nsid w:val="5DFE317D"/>
+    <w:multiLevelType w:val="hybridMultilevel"/>
+    <w:tmpl w:val="89609FD0"/>
+    <w:lvl w:ilvl="0" w:tplc="04090001">
+      <w:start w:val="1"/>
+      <w:numFmt w:val="bullet"/>
+      <w:lvlText w:val=""/>
+      <w:lvlJc w:val="left"/>
+      <w:pPr>
+        <w:ind w:left="1440" w:hanging="360"/>
+      </w:pPr>
+      <w:rPr>
+        <w:rFonts w:ascii="Symbol" w:hAnsi="Symbol" w:hint="default"/>
+      </w:rPr>
+    </w:lvl>
+    <w:lvl w:ilvl="1" w:tplc="04090003" w:tentative="1">
+      <w:start w:val="1"/>
+      <w:numFmt w:val="bullet"/>
+      <w:lvlText w:val="o"/>
+      <w:lvlJc w:val="left"/>
+      <w:pPr>
+        <w:ind w:left="2160" w:hanging="360"/>
+      </w:pPr>
+      <w:rPr>
+        <w:rFonts w:ascii="Courier New" w:hAnsi="Courier New" w:cs="Courier New" w:hint="default"/>
+      </w:rPr>
+    </w:lvl>
+    <w:lvl w:ilvl="2" w:tplc="04090005" w:tentative="1">
+      <w:start w:val="1"/>
+      <w:numFmt w:val="bullet"/>
+      <w:lvlText w:val=""/>
+      <w:lvlJc w:val="left"/>
+      <w:pPr>
+        <w:ind w:left="2880" w:hanging="360"/>
+      </w:pPr>
+      <w:rPr>
+        <w:rFonts w:ascii="Wingdings" w:hAnsi="Wingdings" w:hint="default"/>
+      </w:rPr>
+    </w:lvl>
+    <w:lvl w:ilvl="3" w:tplc="04090001" w:tentative="1">
+      <w:start w:val="1"/>
+      <w:numFmt w:val="bullet"/>
+      <w:lvlText w:val=""/>
+      <w:lvlJc w:val="left"/>
+      <w:pPr>
+        <w:ind w:left="3600" w:hanging="360"/>
+      </w:pPr>
+      <w:rPr>
+        <w:rFonts w:ascii="Symbol" w:hAnsi="Symbol" w:hint="default"/>
+      </w:rPr>
+    </w:lvl>
+    <w:lvl w:ilvl="4" w:tplc="04090003" w:tentative="1">
+      <w:start w:val="1"/>
+      <w:numFmt w:val="bullet"/>
+      <w:lvlText w:val="o"/>
+      <w:lvlJc w:val="left"/>
+      <w:pPr>
+        <w:ind w:left="4320" w:hanging="360"/>
+      </w:pPr>
+      <w:rPr>
+        <w:rFonts w:ascii="Courier New" w:hAnsi="Courier New" w:cs="Courier New" w:hint="default"/>
+      </w:rPr>
+    </w:lvl>
+    <w:lvl w:ilvl="5" w:tplc="04090005" w:tentative="1">
+      <w:start w:val="1"/>
+      <w:numFmt w:val="bullet"/>
+      <w:lvlText w:val=""/>
+      <w:lvlJc w:val="left"/>
+      <w:pPr>
+        <w:ind w:left="5040" w:hanging="360"/>
+      </w:pPr>
+      <w:rPr>
+        <w:rFonts w:ascii="Wingdings" w:hAnsi="Wingdings" w:hint="default"/>
+      </w:rPr>
+    </w:lvl>
+    <w:lvl w:ilvl="6" w:tplc="04090001" w:tentative="1">
+      <w:start w:val="1"/>
+      <w:numFmt w:val="bullet"/>
+      <w:lvlText w:val=""/>
+      <w:lvlJc w:val="left"/>
+      <w:pPr>
+        <w:ind w:left="5760" w:hanging="360"/>
+      </w:pPr>
+      <w:rPr>
+        <w:rFonts w:ascii="Symbol" w:hAnsi="Symbol" w:hint="default"/>
+      </w:rPr>
+    </w:lvl>
+    <w:lvl w:ilvl="7" w:tplc="04090003" w:tentative="1">
+      <w:start w:val="1"/>
+      <w:numFmt w:val="bullet"/>
+      <w:lvlText w:val="o"/>
+      <w:lvlJc w:val="left"/>
+      <w:pPr>
+        <w:ind w:left="6480" w:hanging="360"/>
+      </w:pPr>
+      <w:rPr>
+        <w:rFonts w:ascii="Courier New" w:hAnsi="Courier New" w:cs="Courier New" w:hint="default"/>
+      </w:rPr>
+    </w:lvl>
+    <w:lvl w:ilvl="8" w:tplc="04090005" w:tentative="1">
+      <w:start w:val="1"/>
+      <w:numFmt w:val="bullet"/>
+      <w:lvlText w:val=""/>
+      <w:lvlJc w:val="left"/>
+      <w:pPr>
+        <w:ind w:left="7200" w:hanging="360"/>
+      </w:pPr>
+      <w:rPr>
+        <w:rFonts w:ascii="Wingdings" w:hAnsi="Wingdings" w:hint="default"/>
+      </w:rPr>
+    </w:lvl>
+  </w:abstractNum>
+  <w:abstractNum w:abstractNumId="27">
+    <w:nsid w:val="5E1058AC"/>
+    <w:multiLevelType w:val="hybridMultilevel"/>
+    <w:tmpl w:val="045479AA"/>
+    <w:lvl w:ilvl="0" w:tplc="04090001">
+      <w:start w:val="1"/>
+      <w:numFmt w:val="bullet"/>
+      <w:lvlText w:val=""/>
+      <w:lvlJc w:val="left"/>
+      <w:pPr>
+        <w:ind w:left="1440" w:hanging="360"/>
+      </w:pPr>
+      <w:rPr>
+        <w:rFonts w:ascii="Symbol" w:hAnsi="Symbol" w:hint="default"/>
+      </w:rPr>
+    </w:lvl>
+    <w:lvl w:ilvl="1" w:tplc="04090003" w:tentative="1">
+      <w:start w:val="1"/>
+      <w:numFmt w:val="bullet"/>
+      <w:lvlText w:val="o"/>
+      <w:lvlJc w:val="left"/>
+      <w:pPr>
+        <w:ind w:left="2160" w:hanging="360"/>
+      </w:pPr>
+      <w:rPr>
+        <w:rFonts w:ascii="Courier New" w:hAnsi="Courier New" w:cs="Courier New" w:hint="default"/>
+      </w:rPr>
+    </w:lvl>
+    <w:lvl w:ilvl="2" w:tplc="04090005" w:tentative="1">
+      <w:start w:val="1"/>
+      <w:numFmt w:val="bullet"/>
+      <w:lvlText w:val=""/>
+      <w:lvlJc w:val="left"/>
+      <w:pPr>
+        <w:ind w:left="2880" w:hanging="360"/>
+      </w:pPr>
+      <w:rPr>
+        <w:rFonts w:ascii="Wingdings" w:hAnsi="Wingdings" w:hint="default"/>
+      </w:rPr>
+    </w:lvl>
+    <w:lvl w:ilvl="3" w:tplc="04090001" w:tentative="1">
+      <w:start w:val="1"/>
+      <w:numFmt w:val="bullet"/>
+      <w:lvlText w:val=""/>
+      <w:lvlJc w:val="left"/>
+      <w:pPr>
+        <w:ind w:left="3600" w:hanging="360"/>
+      </w:pPr>
+      <w:rPr>
+        <w:rFonts w:ascii="Symbol" w:hAnsi="Symbol" w:hint="default"/>
+      </w:rPr>
+    </w:lvl>
+    <w:lvl w:ilvl="4" w:tplc="04090003" w:tentative="1">
+      <w:start w:val="1"/>
+      <w:numFmt w:val="bullet"/>
+      <w:lvlText w:val="o"/>
+      <w:lvlJc w:val="left"/>
+      <w:pPr>
+        <w:ind w:left="4320" w:hanging="360"/>
+      </w:pPr>
+      <w:rPr>
+        <w:rFonts w:ascii="Courier New" w:hAnsi="Courier New" w:cs="Courier New" w:hint="default"/>
+      </w:rPr>
+    </w:lvl>
+    <w:lvl w:ilvl="5" w:tplc="04090005" w:tentative="1">
+      <w:start w:val="1"/>
+      <w:numFmt w:val="bullet"/>
+      <w:lvlText w:val=""/>
+      <w:lvlJc w:val="left"/>
+      <w:pPr>
+        <w:ind w:left="5040" w:hanging="360"/>
+      </w:pPr>
+      <w:rPr>
+        <w:rFonts w:ascii="Wingdings" w:hAnsi="Wingdings" w:hint="default"/>
+      </w:rPr>
+    </w:lvl>
+    <w:lvl w:ilvl="6" w:tplc="04090001" w:tentative="1">
+      <w:start w:val="1"/>
+      <w:numFmt w:val="bullet"/>
+      <w:lvlText w:val=""/>
+      <w:lvlJc w:val="left"/>
+      <w:pPr>
+        <w:ind w:left="5760" w:hanging="360"/>
+      </w:pPr>
+      <w:rPr>
+        <w:rFonts w:ascii="Symbol" w:hAnsi="Symbol" w:hint="default"/>
+      </w:rPr>
+    </w:lvl>
+    <w:lvl w:ilvl="7" w:tplc="04090003" w:tentative="1">
+      <w:start w:val="1"/>
+      <w:numFmt w:val="bullet"/>
+      <w:lvlText w:val="o"/>
+      <w:lvlJc w:val="left"/>
+      <w:pPr>
+        <w:ind w:left="6480" w:hanging="360"/>
+      </w:pPr>
+      <w:rPr>
+        <w:rFonts w:ascii="Courier New" w:hAnsi="Courier New" w:cs="Courier New" w:hint="default"/>
+      </w:rPr>
+    </w:lvl>
+    <w:lvl w:ilvl="8" w:tplc="04090005" w:tentative="1">
+      <w:start w:val="1"/>
+      <w:numFmt w:val="bullet"/>
+      <w:lvlText w:val=""/>
+      <w:lvlJc w:val="left"/>
+      <w:pPr>
+        <w:ind w:left="7200" w:hanging="360"/>
+      </w:pPr>
+      <w:rPr>
+        <w:rFonts w:ascii="Wingdings" w:hAnsi="Wingdings" w:hint="default"/>
+      </w:rPr>
+    </w:lvl>
+  </w:abstractNum>
+  <w:abstractNum w:abstractNumId="28">
     <w:nsid w:val="63C83FDF"/>
     <w:multiLevelType w:val="hybridMultilevel"/>
     <w:tmpl w:val="451461A6"/>
@@ -3754,7 +7047,7 @@
       </w:pPr>
     </w:lvl>
   </w:abstractNum>
-  <w:abstractNum w:abstractNumId="25">
+  <w:abstractNum w:abstractNumId="29">
     <w:nsid w:val="63EE7CFD"/>
     <w:multiLevelType w:val="hybridMultilevel"/>
     <w:tmpl w:val="726E6A8C"/>
@@ -3867,7 +7160,7 @@
       </w:rPr>
     </w:lvl>
   </w:abstractNum>
-  <w:abstractNum w:abstractNumId="26">
+  <w:abstractNum w:abstractNumId="30">
     <w:nsid w:val="69467A7A"/>
     <w:multiLevelType w:val="hybridMultilevel"/>
     <w:tmpl w:val="C03C38C6"/>
@@ -3953,7 +7246,7 @@
       </w:pPr>
     </w:lvl>
   </w:abstractNum>
-  <w:abstractNum w:abstractNumId="27">
+  <w:abstractNum w:abstractNumId="31">
     <w:nsid w:val="6AFD2E76"/>
     <w:multiLevelType w:val="hybridMultilevel"/>
     <w:tmpl w:val="6172EA8C"/>
@@ -4039,7 +7332,7 @@
       </w:pPr>
     </w:lvl>
   </w:abstractNum>
-  <w:abstractNum w:abstractNumId="28">
+  <w:abstractNum w:abstractNumId="32">
     <w:nsid w:val="721E2D16"/>
     <w:multiLevelType w:val="hybridMultilevel"/>
     <w:tmpl w:val="9C469136"/>
@@ -4152,7 +7445,7 @@
       </w:rPr>
     </w:lvl>
   </w:abstractNum>
-  <w:abstractNum w:abstractNumId="29">
+  <w:abstractNum w:abstractNumId="33">
     <w:nsid w:val="72A21042"/>
     <w:multiLevelType w:val="hybridMultilevel"/>
     <w:tmpl w:val="CE7E2DA8"/>
@@ -4265,7 +7558,7 @@
       </w:rPr>
     </w:lvl>
   </w:abstractNum>
-  <w:abstractNum w:abstractNumId="30">
+  <w:abstractNum w:abstractNumId="34">
     <w:nsid w:val="742E5193"/>
     <w:multiLevelType w:val="hybridMultilevel"/>
     <w:tmpl w:val="7B920994"/>
@@ -4351,7 +7644,7 @@
       </w:pPr>
     </w:lvl>
   </w:abstractNum>
-  <w:abstractNum w:abstractNumId="31">
+  <w:abstractNum w:abstractNumId="35">
     <w:nsid w:val="765B59E6"/>
     <w:multiLevelType w:val="hybridMultilevel"/>
     <w:tmpl w:val="0CAED066"/>
@@ -4464,7 +7757,7 @@
       </w:rPr>
     </w:lvl>
   </w:abstractNum>
-  <w:abstractNum w:abstractNumId="32">
+  <w:abstractNum w:abstractNumId="36">
     <w:nsid w:val="79E927CD"/>
     <w:multiLevelType w:val="hybridMultilevel"/>
     <w:tmpl w:val="563A6B44"/>
@@ -4577,7 +7870,7 @@
       </w:rPr>
     </w:lvl>
   </w:abstractNum>
-  <w:abstractNum w:abstractNumId="33">
+  <w:abstractNum w:abstractNumId="37">
     <w:nsid w:val="7BF07051"/>
     <w:multiLevelType w:val="hybridMultilevel"/>
     <w:tmpl w:val="4AB433EA"/>
@@ -4691,28 +7984,28 @@
     </w:lvl>
   </w:abstractNum>
   <w:num w:numId="1">
-    <w:abstractNumId w:val="15"/>
+    <w:abstractNumId w:val="17"/>
   </w:num>
   <w:num w:numId="2">
     <w:abstractNumId w:val="7"/>
   </w:num>
   <w:num w:numId="3">
-    <w:abstractNumId w:val="11"/>
+    <w:abstractNumId w:val="12"/>
   </w:num>
   <w:num w:numId="4">
     <w:abstractNumId w:val="4"/>
   </w:num>
   <w:num w:numId="5">
-    <w:abstractNumId w:val="17"/>
+    <w:abstractNumId w:val="19"/>
   </w:num>
   <w:num w:numId="6">
     <w:abstractNumId w:val="3"/>
   </w:num>
   <w:num w:numId="7">
-    <w:abstractNumId w:val="23"/>
+    <w:abstractNumId w:val="25"/>
   </w:num>
   <w:num w:numId="8">
-    <w:abstractNumId w:val="26"/>
+    <w:abstractNumId w:val="30"/>
   </w:num>
   <w:num w:numId="9">
     <w:abstractNumId w:val="0"/>
@@ -4721,76 +8014,88 @@
     <w:abstractNumId w:val="2"/>
   </w:num>
   <w:num w:numId="11">
-    <w:abstractNumId w:val="20"/>
+    <w:abstractNumId w:val="22"/>
   </w:num>
   <w:num w:numId="12">
-    <w:abstractNumId w:val="21"/>
+    <w:abstractNumId w:val="23"/>
   </w:num>
   <w:num w:numId="13">
-    <w:abstractNumId w:val="22"/>
+    <w:abstractNumId w:val="24"/>
   </w:num>
   <w:num w:numId="14">
-    <w:abstractNumId w:val="27"/>
+    <w:abstractNumId w:val="31"/>
   </w:num>
   <w:num w:numId="15">
     <w:abstractNumId w:val="5"/>
   </w:num>
   <w:num w:numId="16">
-    <w:abstractNumId w:val="16"/>
+    <w:abstractNumId w:val="18"/>
   </w:num>
   <w:num w:numId="17">
-    <w:abstractNumId w:val="28"/>
+    <w:abstractNumId w:val="32"/>
   </w:num>
   <w:num w:numId="18">
-    <w:abstractNumId w:val="29"/>
+    <w:abstractNumId w:val="33"/>
   </w:num>
   <w:num w:numId="19">
-    <w:abstractNumId w:val="12"/>
+    <w:abstractNumId w:val="13"/>
   </w:num>
   <w:num w:numId="20">
-    <w:abstractNumId w:val="32"/>
+    <w:abstractNumId w:val="36"/>
   </w:num>
   <w:num w:numId="21">
     <w:abstractNumId w:val="1"/>
   </w:num>
   <w:num w:numId="22">
-    <w:abstractNumId w:val="33"/>
+    <w:abstractNumId w:val="37"/>
   </w:num>
   <w:num w:numId="23">
-    <w:abstractNumId w:val="13"/>
+    <w:abstractNumId w:val="15"/>
   </w:num>
   <w:num w:numId="24">
-    <w:abstractNumId w:val="30"/>
+    <w:abstractNumId w:val="34"/>
   </w:num>
   <w:num w:numId="25">
-    <w:abstractNumId w:val="18"/>
+    <w:abstractNumId w:val="20"/>
   </w:num>
   <w:num w:numId="26">
-    <w:abstractNumId w:val="31"/>
+    <w:abstractNumId w:val="35"/>
   </w:num>
   <w:num w:numId="27">
     <w:abstractNumId w:val="9"/>
   </w:num>
   <w:num w:numId="28">
-    <w:abstractNumId w:val="14"/>
+    <w:abstractNumId w:val="16"/>
   </w:num>
   <w:num w:numId="29">
-    <w:abstractNumId w:val="19"/>
+    <w:abstractNumId w:val="21"/>
   </w:num>
   <w:num w:numId="30">
     <w:abstractNumId w:val="6"/>
   </w:num>
   <w:num w:numId="31">
-    <w:abstractNumId w:val="25"/>
+    <w:abstractNumId w:val="29"/>
   </w:num>
   <w:num w:numId="32">
-    <w:abstractNumId w:val="10"/>
+    <w:abstractNumId w:val="11"/>
   </w:num>
   <w:num w:numId="33">
     <w:abstractNumId w:val="8"/>
   </w:num>
   <w:num w:numId="34">
-    <w:abstractNumId w:val="24"/>
+    <w:abstractNumId w:val="28"/>
+  </w:num>
+  <w:num w:numId="35">
+    <w:abstractNumId w:val="14"/>
+  </w:num>
+  <w:num w:numId="36">
+    <w:abstractNumId w:val="27"/>
+  </w:num>
+  <w:num w:numId="37">
+    <w:abstractNumId w:val="10"/>
+  </w:num>
+  <w:num w:numId="38">
+    <w:abstractNumId w:val="26"/>
   </w:num>
 </w:numbering>
 </file>
@@ -4978,7 +8283,6 @@
   <w:style w:type="character" w:default="1" w:styleId="DefaultParagraphFont">
     <w:name w:val="Default Paragraph Font"/>
     <w:uiPriority w:val="1"/>
-    <w:semiHidden/>
     <w:unhideWhenUsed/>
   </w:style>
   <w:style w:type="table" w:default="1" w:styleId="TableNormal">
@@ -5309,6 +8613,7 @@
     <w:rsid w:val="00147C44"/>
     <w:rsid w:val="001F5AC0"/>
     <w:rsid w:val="00334AB2"/>
+    <w:rsid w:val="005B14A1"/>
     <w:rsid w:val="00737826"/>
     <w:rsid w:val="00BA20DB"/>
     <w:rsid w:val="00CF5A48"/>
